--- a/working_documents/report_draft/report 3_strategy.docx
+++ b/working_documents/report_draft/report 3_strategy.docx
@@ -1,6 +1,6 @@
 
 <file path=word/document.xml><?xml version="1.0" encoding="utf-8"?>
-<w:document xmlns:wpc="http://schemas.microsoft.com/office/word/2010/wordprocessingCanvas" xmlns:mo="http://schemas.microsoft.com/office/mac/office/2008/main" xmlns:mc="http://schemas.openxmlformats.org/markup-compatibility/2006" xmlns:mv="urn:schemas-microsoft-com:mac:vml" xmlns:o="urn:schemas-microsoft-com:office:office" xmlns:r="http://schemas.openxmlformats.org/officeDocument/2006/relationships" xmlns:m="http://schemas.openxmlformats.org/officeDocument/2006/math" xmlns:v="urn:schemas-microsoft-com:vml" xmlns:wp14="http://schemas.microsoft.com/office/word/2010/wordprocessingDrawing" xmlns:wp="http://schemas.openxmlformats.org/drawingml/2006/wordprocessingDrawing" xmlns:w10="urn:schemas-microsoft-com:office:word" xmlns:w="http://schemas.openxmlformats.org/wordprocessingml/2006/main" xmlns:w14="http://schemas.microsoft.com/office/word/2010/wordml" xmlns:w15="http://schemas.microsoft.com/office/word/2012/wordml" xmlns:wpg="http://schemas.microsoft.com/office/word/2010/wordprocessingGroup" xmlns:wpi="http://schemas.microsoft.com/office/word/2010/wordprocessingInk" xmlns:wne="http://schemas.microsoft.com/office/word/2006/wordml" xmlns:wps="http://schemas.microsoft.com/office/word/2010/wordprocessingShape" mc:Ignorable="w14 w15 wp14">
+<w:document xmlns:wpc="http://schemas.microsoft.com/office/word/2010/wordprocessingCanvas" xmlns:mo="http://schemas.microsoft.com/office/mac/office/2008/main" xmlns:mc="http://schemas.openxmlformats.org/markup-compatibility/2006" xmlns:mv="urn:schemas-microsoft-com:mac:vml" xmlns:o="urn:schemas-microsoft-com:office:office" xmlns:r="http://schemas.openxmlformats.org/officeDocument/2006/relationships" xmlns:m="http://schemas.openxmlformats.org/officeDocument/2006/math" xmlns:v="urn:schemas-microsoft-com:vml" xmlns:wp14="http://schemas.microsoft.com/office/word/2010/wordprocessingDrawing" xmlns:wp="http://schemas.openxmlformats.org/drawingml/2006/wordprocessingDrawing" xmlns:w10="urn:schemas-microsoft-com:office:word" xmlns:w="http://schemas.openxmlformats.org/wordprocessingml/2006/main" xmlns:w14="http://schemas.microsoft.com/office/word/2010/wordml" xmlns:wpg="http://schemas.microsoft.com/office/word/2010/wordprocessingGroup" xmlns:wpi="http://schemas.microsoft.com/office/word/2010/wordprocessingInk" xmlns:wne="http://schemas.microsoft.com/office/word/2006/wordml" xmlns:wps="http://schemas.microsoft.com/office/word/2010/wordprocessingShape" mc:Ignorable="w14 wp14">
   <w:body>
     <w:p>
       <w:pPr>
@@ -14,15 +14,7 @@
     </w:p>
     <w:p>
       <w:r>
-        <w:t xml:space="preserve">To determine how to position the website to best meet the business requirements of the client, </w:t>
-      </w:r>
-      <w:proofErr w:type="gramStart"/>
-      <w:r>
-        <w:t>a number of</w:t>
-      </w:r>
-      <w:proofErr w:type="gramEnd"/>
-      <w:r>
-        <w:t xml:space="preserve"> activities were undertaken.  This included understanding the business objectives in some depth through competitor benchmarking; a user needs analysis with personas and scenarios developed and the development of a concept map or model.</w:t>
+        <w:t>To determine how to position the website to best meet the business requirements of the client, a number of activities were undertaken.  This included understanding the business objectives in some depth through competitor benchmarking; a user needs analysis with personas and scenarios developed and the development of a concept map or model.</w:t>
       </w:r>
     </w:p>
     <w:p>
@@ -48,21 +40,91 @@
     </w:p>
     <w:p>
       <w:r>
-        <w:t>Outline what you did in this activity – i.e. what you looked for in other sites, what you found and the implications for your project. Summarize your group’s findings here.</w:t>
-      </w:r>
-    </w:p>
-    <w:p>
-      <w:pPr>
-        <w:pStyle w:val="Heading2"/>
-      </w:pPr>
-      <w:r>
-        <w:t>User Needs {personas}</w:t>
-      </w:r>
-      <w:bookmarkEnd w:id="2"/>
-    </w:p>
-    <w:p>
-      <w:r>
-        <w:t>Outline the main user groups that will use the website.  Discuss the typical users you have identified and their needs.  Refer to your User Analysis documents in Appendix 2 in your discussion</w:t>
+        <w:t>As part of the development process for designing the CDU’s 2017 Code Fair site, we performed competitive analyses of 2 similar websites.</w:t>
+      </w:r>
+    </w:p>
+    <w:p>
+      <w:pPr>
+        <w:spacing w:after="0"/>
+      </w:pPr>
+      <w:r>
+        <w:t>Competitor 1 - https://www.cyberchallenge.com.au</w:t>
+      </w:r>
+    </w:p>
+    <w:p>
+      <w:r>
+        <w:t>Competitor 2 - http://www.eng.unimelb.edu.au/engage/schools/codemasters</w:t>
+      </w:r>
+    </w:p>
+    <w:p>
+      <w:r>
+        <w:t>Our criteria for choosing these websites was based on the following themes:</w:t>
+      </w:r>
+    </w:p>
+    <w:p>
+      <w:pPr>
+        <w:spacing w:after="0"/>
+      </w:pPr>
+      <w:r>
+        <w:t>-</w:t>
+      </w:r>
+      <w:r>
+        <w:tab/>
+        <w:t>Code Fair</w:t>
+      </w:r>
+    </w:p>
+    <w:p>
+      <w:pPr>
+        <w:spacing w:after="0"/>
+      </w:pPr>
+      <w:r>
+        <w:t>-</w:t>
+      </w:r>
+      <w:r>
+        <w:tab/>
+        <w:t>Code Masters</w:t>
+      </w:r>
+    </w:p>
+    <w:p>
+      <w:pPr>
+        <w:spacing w:after="0"/>
+      </w:pPr>
+      <w:r>
+        <w:t>-</w:t>
+      </w:r>
+      <w:r>
+        <w:tab/>
+        <w:t>Coding Competition</w:t>
+      </w:r>
+    </w:p>
+    <w:p>
+      <w:pPr>
+        <w:spacing w:after="0"/>
+      </w:pPr>
+      <w:r>
+        <w:t>-</w:t>
+      </w:r>
+      <w:r>
+        <w:tab/>
+        <w:t>University Coding</w:t>
+      </w:r>
+    </w:p>
+    <w:p>
+      <w:pPr>
+        <w:spacing w:after="0"/>
+      </w:pPr>
+    </w:p>
+    <w:p>
+      <w:r>
+        <w:t xml:space="preserve">We focused on information inventory, functionality inventory, visual layout and general user experience. </w:t>
+      </w:r>
+      <w:r>
+        <w:t>Main observations focused on User Experience, Usability, Responsive Design and Accessibility.</w:t>
+      </w:r>
+    </w:p>
+    <w:p>
+      <w:r>
+        <w:t>Strengths</w:t>
       </w:r>
     </w:p>
     <w:p>
@@ -70,19 +132,11 @@
         <w:pStyle w:val="ListParagraph"/>
         <w:numPr>
           <w:ilvl w:val="0"/>
-          <w:numId w:val="1"/>
+          <w:numId w:val="2"/>
         </w:numPr>
-        <w:rPr>
-          <w:rFonts w:asciiTheme="minorHAnsi" w:hAnsiTheme="minorHAnsi"/>
-          <w:sz w:val="20"/>
-        </w:rPr>
-      </w:pPr>
-      <w:r>
-        <w:rPr>
-          <w:rFonts w:asciiTheme="minorHAnsi" w:hAnsiTheme="minorHAnsi"/>
-          <w:sz w:val="20"/>
-        </w:rPr>
-        <w:t>What user experience goals do you hope to achieve for this site?</w:t>
+      </w:pPr>
+      <w:r>
+        <w:t>Responsive Design</w:t>
       </w:r>
     </w:p>
     <w:p>
@@ -90,19 +144,11 @@
         <w:pStyle w:val="ListParagraph"/>
         <w:numPr>
           <w:ilvl w:val="0"/>
-          <w:numId w:val="1"/>
+          <w:numId w:val="2"/>
         </w:numPr>
-        <w:rPr>
-          <w:rFonts w:asciiTheme="minorHAnsi" w:hAnsiTheme="minorHAnsi"/>
-          <w:sz w:val="20"/>
-        </w:rPr>
-      </w:pPr>
-      <w:r>
-        <w:rPr>
-          <w:rFonts w:asciiTheme="minorHAnsi" w:hAnsiTheme="minorHAnsi"/>
-          <w:sz w:val="20"/>
-        </w:rPr>
-        <w:t>What usability goals do you hope to achieve for the site?</w:t>
+      </w:pPr>
+      <w:r>
+        <w:t>Unobtrusive JavaScript</w:t>
       </w:r>
     </w:p>
     <w:p>
@@ -110,66 +156,257 @@
         <w:pStyle w:val="ListParagraph"/>
         <w:numPr>
           <w:ilvl w:val="0"/>
-          <w:numId w:val="1"/>
+          <w:numId w:val="2"/>
         </w:numPr>
+      </w:pPr>
+      <w:r>
+        <w:t>Encryption / privacy</w:t>
+      </w:r>
+    </w:p>
+    <w:p>
+      <w:pPr>
+        <w:pStyle w:val="ListParagraph"/>
+        <w:numPr>
+          <w:ilvl w:val="0"/>
+          <w:numId w:val="2"/>
+        </w:numPr>
+      </w:pPr>
+      <w:r>
+        <w:t>Availability of content from past events</w:t>
+      </w:r>
+    </w:p>
+    <w:p>
+      <w:pPr>
+        <w:pStyle w:val="ListParagraph"/>
+        <w:numPr>
+          <w:ilvl w:val="0"/>
+          <w:numId w:val="2"/>
+        </w:numPr>
+      </w:pPr>
+      <w:r>
+        <w:t>Page load time</w:t>
+      </w:r>
+    </w:p>
+    <w:p>
+      <w:pPr>
+        <w:pStyle w:val="ListParagraph"/>
+        <w:numPr>
+          <w:ilvl w:val="0"/>
+          <w:numId w:val="2"/>
+        </w:numPr>
+      </w:pPr>
+      <w:r>
+        <w:t>Valid / semantically correct coding</w:t>
+      </w:r>
+    </w:p>
+    <w:p>
+      <w:pPr>
+        <w:pStyle w:val="ListParagraph"/>
+        <w:numPr>
+          <w:ilvl w:val="0"/>
+          <w:numId w:val="2"/>
+        </w:numPr>
+      </w:pPr>
+      <w:r>
+        <w:t>Accessibility</w:t>
+      </w:r>
+    </w:p>
+    <w:p>
+      <w:pPr>
+        <w:pStyle w:val="ListParagraph"/>
+        <w:numPr>
+          <w:ilvl w:val="0"/>
+          <w:numId w:val="2"/>
+        </w:numPr>
+      </w:pPr>
+      <w:r>
+        <w:t>Information well-laid out, easily findable, hard to get lost</w:t>
+      </w:r>
+    </w:p>
+    <w:p>
+      <w:r>
+        <w:t>Weaknesses</w:t>
+      </w:r>
+    </w:p>
+    <w:p>
+      <w:pPr>
+        <w:pStyle w:val="ListParagraph"/>
+        <w:numPr>
+          <w:ilvl w:val="0"/>
+          <w:numId w:val="3"/>
+        </w:numPr>
+      </w:pPr>
+      <w:r>
+        <w:t>Navigation – missing back / top buttons, lacking hovering navigation</w:t>
+      </w:r>
+    </w:p>
+    <w:p>
+      <w:pPr>
+        <w:pStyle w:val="ListParagraph"/>
+        <w:numPr>
+          <w:ilvl w:val="0"/>
+          <w:numId w:val="3"/>
+        </w:numPr>
+      </w:pPr>
+      <w:r>
+        <w:t>JavaScript links broken when disabled</w:t>
+      </w:r>
+    </w:p>
+    <w:p>
+      <w:pPr>
+        <w:pStyle w:val="ListParagraph"/>
+        <w:numPr>
+          <w:ilvl w:val="0"/>
+          <w:numId w:val="3"/>
+        </w:numPr>
+      </w:pPr>
+      <w:r>
+        <w:t>Fails contrast test</w:t>
+      </w:r>
+    </w:p>
+    <w:p>
+      <w:pPr>
+        <w:pStyle w:val="ListParagraph"/>
+        <w:numPr>
+          <w:ilvl w:val="0"/>
+          <w:numId w:val="3"/>
+        </w:numPr>
+      </w:pPr>
+      <w:r>
+        <w:t>Incorrect form usage</w:t>
+      </w:r>
+    </w:p>
+    <w:p>
+      <w:pPr>
+        <w:pStyle w:val="ListParagraph"/>
+        <w:numPr>
+          <w:ilvl w:val="0"/>
+          <w:numId w:val="3"/>
+        </w:numPr>
+      </w:pPr>
+      <w:r>
+        <w:t>Content incorrectly labeled, or not obvious to user</w:t>
+      </w:r>
+    </w:p>
+    <w:p/>
+    <w:p>
+      <w:r>
+        <w:lastRenderedPageBreak/>
+        <w:t>Although we discovered that the sites were overall valid and accessible and were responsive, it really was the little things, that made the sites not as “user friendly” as they could have been, for example just missing a “Back to top” button on long pages.</w:t>
+      </w:r>
+    </w:p>
+    <w:p>
+      <w:pPr>
+        <w:pStyle w:val="Heading2"/>
+      </w:pPr>
+      <w:r>
+        <w:t>User Needs {personas}</w:t>
+      </w:r>
+      <w:bookmarkEnd w:id="2"/>
+    </w:p>
+    <w:p>
+      <w:r>
+        <w:t>The main user groups most likely to use the website are college or high school students and representatives form the IT industry.  This isn’t only the target audience but who we believe will have a need and a want to visit the website.</w:t>
+      </w:r>
+    </w:p>
+    <w:p>
+      <w:r>
+        <w:t>What we want to achieve for the website is not only to get students to sign up, which is a main focus of the site, we also want it to be as accessible to other users. Having said that, we also want to make sure we incorporate the little things and make it easier to get around the site.</w:t>
+      </w:r>
+    </w:p>
+    <w:p>
+      <w:r>
+        <w:t>We learnt a few things from working with our wireframe and running our first simple usability test with the wireframe. Most of these changes were to do with the placement of content and adjusting the number of navigation links per page.</w:t>
+      </w:r>
+    </w:p>
+    <w:p>
+      <w:r>
+        <w:t xml:space="preserve">With the full user testing </w:t>
+      </w:r>
+      <w:r>
+        <w:t xml:space="preserve">(Appendix 4) </w:t>
+      </w:r>
+      <w:r>
+        <w:t>we have learnt a lot more and focusing on accessing the required information the user requires in as little effort as possible, this includes both the IT representative and the students.</w:t>
+      </w:r>
+      <w:bookmarkStart w:id="4" w:name="_Toc284599881"/>
+    </w:p>
+    <w:p>
+      <w:pPr>
+        <w:pStyle w:val="Heading3"/>
+      </w:pPr>
+      <w:r>
+        <w:t>Concept Map</w:t>
+      </w:r>
+      <w:bookmarkEnd w:id="4"/>
+    </w:p>
+    <w:p>
+      <w:r>
         <w:rPr>
-          <w:rFonts w:asciiTheme="minorHAnsi" w:hAnsiTheme="minorHAnsi"/>
-          <w:i/>
-          <w:color w:val="4472C4" w:themeColor="accent1"/>
-          <w:sz w:val="20"/>
+          <w:highlight w:val="yellow"/>
         </w:rPr>
-      </w:pPr>
+        <w:t>Need to explain concept map here</w:t>
+      </w:r>
+      <w:proofErr w:type="gramStart"/>
       <w:r>
         <w:rPr>
-          <w:rFonts w:asciiTheme="minorHAnsi" w:hAnsiTheme="minorHAnsi"/>
-          <w:i/>
-          <w:color w:val="4472C4" w:themeColor="accent1"/>
-          <w:sz w:val="20"/>
+          <w:highlight w:val="yellow"/>
         </w:rPr>
-        <w:t>Up to three paragraphs is all that is needed here.</w:t>
-      </w:r>
-    </w:p>
-    <w:p>
-      <w:pPr>
-        <w:pStyle w:val="Heading3"/>
-      </w:pPr>
-      <w:bookmarkStart w:id="4" w:name="_Toc284599881"/>
-      <w:r>
-        <w:t>Concept Map</w:t>
-      </w:r>
-      <w:bookmarkEnd w:id="4"/>
-    </w:p>
-    <w:p>
-      <w:r>
-        <w:t xml:space="preserve">Include here your concept map/model that underpins how you think </w:t>
-      </w:r>
-      <w:proofErr w:type="gramStart"/>
-      <w:r>
-        <w:t>you</w:t>
-      </w:r>
-      <w:proofErr w:type="gramEnd"/>
-      <w:r>
-        <w:t xml:space="preserve"> website basically works. Briefly explain. </w:t>
-      </w:r>
-      <w:r>
-        <w:rPr>
-          <w:color w:val="4472C4" w:themeColor="accent1"/>
-        </w:rPr>
-        <w:br/>
-      </w:r>
-      <w:r>
-        <w:rPr>
-          <w:i/>
-          <w:color w:val="4472C4" w:themeColor="accent1"/>
-          <w:sz w:val="20"/>
-        </w:rPr>
-        <w:t>One paragraph is all that is needed here.</w:t>
-      </w:r>
-    </w:p>
-    <w:p>
+        <w:t>..</w:t>
+      </w:r>
       <w:bookmarkStart w:id="5" w:name="_GoBack"/>
       <w:bookmarkEnd w:id="5"/>
-    </w:p>
+      <w:proofErr w:type="gramEnd"/>
+    </w:p>
+    <w:p>
+      <w:r>
+        <w:rPr>
+          <w:noProof/>
+        </w:rPr>
+        <w:drawing>
+          <wp:inline distT="0" distB="0" distL="0" distR="0" wp14:anchorId="468711A3" wp14:editId="267B0428">
+            <wp:extent cx="5727700" cy="3470910"/>
+            <wp:effectExtent l="0" t="0" r="12700" b="8890"/>
+            <wp:docPr id="1" name="Picture 1"/>
+            <wp:cNvGraphicFramePr>
+              <a:graphicFrameLocks xmlns:a="http://schemas.openxmlformats.org/drawingml/2006/main" noChangeAspect="1"/>
+            </wp:cNvGraphicFramePr>
+            <a:graphic xmlns:a="http://schemas.openxmlformats.org/drawingml/2006/main">
+              <a:graphicData uri="http://schemas.openxmlformats.org/drawingml/2006/picture">
+                <pic:pic xmlns:pic="http://schemas.openxmlformats.org/drawingml/2006/picture">
+                  <pic:nvPicPr>
+                    <pic:cNvPr id="0" name="conceptmap.jpeg"/>
+                    <pic:cNvPicPr/>
+                  </pic:nvPicPr>
+                  <pic:blipFill>
+                    <a:blip r:embed="rId6">
+                      <a:extLst>
+                        <a:ext uri="{28A0092B-C50C-407E-A947-70E740481C1C}">
+                          <a14:useLocalDpi xmlns:a14="http://schemas.microsoft.com/office/drawing/2010/main" val="0"/>
+                        </a:ext>
+                      </a:extLst>
+                    </a:blip>
+                    <a:stretch>
+                      <a:fillRect/>
+                    </a:stretch>
+                  </pic:blipFill>
+                  <pic:spPr>
+                    <a:xfrm>
+                      <a:off x="0" y="0"/>
+                      <a:ext cx="5727700" cy="3470910"/>
+                    </a:xfrm>
+                    <a:prstGeom prst="rect">
+                      <a:avLst/>
+                    </a:prstGeom>
+                  </pic:spPr>
+                </pic:pic>
+              </a:graphicData>
+            </a:graphic>
+          </wp:inline>
+        </w:drawing>
+      </w:r>
+    </w:p>
+    <w:p/>
     <w:sectPr>
       <w:pgSz w:w="11900" w:h="16840"/>
       <w:pgMar w:top="1440" w:right="1440" w:bottom="1440" w:left="1440" w:header="708" w:footer="708" w:gutter="0"/>
@@ -181,7 +418,7 @@
 </file>
 
 <file path=word/numbering.xml><?xml version="1.0" encoding="utf-8"?>
-<w:numbering xmlns:wpc="http://schemas.microsoft.com/office/word/2010/wordprocessingCanvas" xmlns:mo="http://schemas.microsoft.com/office/mac/office/2008/main" xmlns:mc="http://schemas.openxmlformats.org/markup-compatibility/2006" xmlns:mv="urn:schemas-microsoft-com:mac:vml" xmlns:o="urn:schemas-microsoft-com:office:office" xmlns:r="http://schemas.openxmlformats.org/officeDocument/2006/relationships" xmlns:m="http://schemas.openxmlformats.org/officeDocument/2006/math" xmlns:v="urn:schemas-microsoft-com:vml" xmlns:wp14="http://schemas.microsoft.com/office/word/2010/wordprocessingDrawing" xmlns:wp="http://schemas.openxmlformats.org/drawingml/2006/wordprocessingDrawing" xmlns:w10="urn:schemas-microsoft-com:office:word" xmlns:w="http://schemas.openxmlformats.org/wordprocessingml/2006/main" xmlns:w14="http://schemas.microsoft.com/office/word/2010/wordml" xmlns:w15="http://schemas.microsoft.com/office/word/2012/wordml" xmlns:wpg="http://schemas.microsoft.com/office/word/2010/wordprocessingGroup" xmlns:wpi="http://schemas.microsoft.com/office/word/2010/wordprocessingInk" xmlns:wne="http://schemas.microsoft.com/office/word/2006/wordml" xmlns:wps="http://schemas.microsoft.com/office/word/2010/wordprocessingShape" mc:Ignorable="w14 w15 wp14">
+<w:numbering xmlns:wpc="http://schemas.microsoft.com/office/word/2010/wordprocessingCanvas" xmlns:mo="http://schemas.microsoft.com/office/mac/office/2008/main" xmlns:mc="http://schemas.openxmlformats.org/markup-compatibility/2006" xmlns:mv="urn:schemas-microsoft-com:mac:vml" xmlns:o="urn:schemas-microsoft-com:office:office" xmlns:r="http://schemas.openxmlformats.org/officeDocument/2006/relationships" xmlns:m="http://schemas.openxmlformats.org/officeDocument/2006/math" xmlns:v="urn:schemas-microsoft-com:vml" xmlns:wp14="http://schemas.microsoft.com/office/word/2010/wordprocessingDrawing" xmlns:wp="http://schemas.openxmlformats.org/drawingml/2006/wordprocessingDrawing" xmlns:w10="urn:schemas-microsoft-com:office:word" xmlns:w="http://schemas.openxmlformats.org/wordprocessingml/2006/main" xmlns:w14="http://schemas.microsoft.com/office/word/2010/wordml" xmlns:wpg="http://schemas.microsoft.com/office/word/2010/wordprocessingGroup" xmlns:wpi="http://schemas.microsoft.com/office/word/2010/wordprocessingInk" xmlns:wne="http://schemas.microsoft.com/office/word/2006/wordml" xmlns:wps="http://schemas.microsoft.com/office/word/2010/wordprocessingShape" mc:Ignorable="w14 wp14">
   <w:abstractNum w:abstractNumId="0">
     <w:nsid w:val="12CC5C06"/>
     <w:multiLevelType w:val="hybridMultilevel"/>
@@ -295,14 +532,246 @@
       </w:rPr>
     </w:lvl>
   </w:abstractNum>
+  <w:abstractNum w:abstractNumId="1">
+    <w:nsid w:val="344201CB"/>
+    <w:multiLevelType w:val="hybridMultilevel"/>
+    <w:tmpl w:val="E0BE774C"/>
+    <w:lvl w:ilvl="0" w:tplc="04090001">
+      <w:start w:val="1"/>
+      <w:numFmt w:val="bullet"/>
+      <w:lvlText w:val=""/>
+      <w:lvlJc w:val="left"/>
+      <w:pPr>
+        <w:ind w:left="720" w:hanging="360"/>
+      </w:pPr>
+      <w:rPr>
+        <w:rFonts w:ascii="Symbol" w:hAnsi="Symbol" w:hint="default"/>
+      </w:rPr>
+    </w:lvl>
+    <w:lvl w:ilvl="1" w:tplc="04090003" w:tentative="1">
+      <w:start w:val="1"/>
+      <w:numFmt w:val="bullet"/>
+      <w:lvlText w:val="o"/>
+      <w:lvlJc w:val="left"/>
+      <w:pPr>
+        <w:ind w:left="1440" w:hanging="360"/>
+      </w:pPr>
+      <w:rPr>
+        <w:rFonts w:ascii="Courier New" w:hAnsi="Courier New" w:hint="default"/>
+      </w:rPr>
+    </w:lvl>
+    <w:lvl w:ilvl="2" w:tplc="04090005" w:tentative="1">
+      <w:start w:val="1"/>
+      <w:numFmt w:val="bullet"/>
+      <w:lvlText w:val=""/>
+      <w:lvlJc w:val="left"/>
+      <w:pPr>
+        <w:ind w:left="2160" w:hanging="360"/>
+      </w:pPr>
+      <w:rPr>
+        <w:rFonts w:ascii="Wingdings" w:hAnsi="Wingdings" w:hint="default"/>
+      </w:rPr>
+    </w:lvl>
+    <w:lvl w:ilvl="3" w:tplc="04090001" w:tentative="1">
+      <w:start w:val="1"/>
+      <w:numFmt w:val="bullet"/>
+      <w:lvlText w:val=""/>
+      <w:lvlJc w:val="left"/>
+      <w:pPr>
+        <w:ind w:left="2880" w:hanging="360"/>
+      </w:pPr>
+      <w:rPr>
+        <w:rFonts w:ascii="Symbol" w:hAnsi="Symbol" w:hint="default"/>
+      </w:rPr>
+    </w:lvl>
+    <w:lvl w:ilvl="4" w:tplc="04090003" w:tentative="1">
+      <w:start w:val="1"/>
+      <w:numFmt w:val="bullet"/>
+      <w:lvlText w:val="o"/>
+      <w:lvlJc w:val="left"/>
+      <w:pPr>
+        <w:ind w:left="3600" w:hanging="360"/>
+      </w:pPr>
+      <w:rPr>
+        <w:rFonts w:ascii="Courier New" w:hAnsi="Courier New" w:hint="default"/>
+      </w:rPr>
+    </w:lvl>
+    <w:lvl w:ilvl="5" w:tplc="04090005" w:tentative="1">
+      <w:start w:val="1"/>
+      <w:numFmt w:val="bullet"/>
+      <w:lvlText w:val=""/>
+      <w:lvlJc w:val="left"/>
+      <w:pPr>
+        <w:ind w:left="4320" w:hanging="360"/>
+      </w:pPr>
+      <w:rPr>
+        <w:rFonts w:ascii="Wingdings" w:hAnsi="Wingdings" w:hint="default"/>
+      </w:rPr>
+    </w:lvl>
+    <w:lvl w:ilvl="6" w:tplc="04090001" w:tentative="1">
+      <w:start w:val="1"/>
+      <w:numFmt w:val="bullet"/>
+      <w:lvlText w:val=""/>
+      <w:lvlJc w:val="left"/>
+      <w:pPr>
+        <w:ind w:left="5040" w:hanging="360"/>
+      </w:pPr>
+      <w:rPr>
+        <w:rFonts w:ascii="Symbol" w:hAnsi="Symbol" w:hint="default"/>
+      </w:rPr>
+    </w:lvl>
+    <w:lvl w:ilvl="7" w:tplc="04090003" w:tentative="1">
+      <w:start w:val="1"/>
+      <w:numFmt w:val="bullet"/>
+      <w:lvlText w:val="o"/>
+      <w:lvlJc w:val="left"/>
+      <w:pPr>
+        <w:ind w:left="5760" w:hanging="360"/>
+      </w:pPr>
+      <w:rPr>
+        <w:rFonts w:ascii="Courier New" w:hAnsi="Courier New" w:hint="default"/>
+      </w:rPr>
+    </w:lvl>
+    <w:lvl w:ilvl="8" w:tplc="04090005" w:tentative="1">
+      <w:start w:val="1"/>
+      <w:numFmt w:val="bullet"/>
+      <w:lvlText w:val=""/>
+      <w:lvlJc w:val="left"/>
+      <w:pPr>
+        <w:ind w:left="6480" w:hanging="360"/>
+      </w:pPr>
+      <w:rPr>
+        <w:rFonts w:ascii="Wingdings" w:hAnsi="Wingdings" w:hint="default"/>
+      </w:rPr>
+    </w:lvl>
+  </w:abstractNum>
+  <w:abstractNum w:abstractNumId="2">
+    <w:nsid w:val="679764A3"/>
+    <w:multiLevelType w:val="hybridMultilevel"/>
+    <w:tmpl w:val="35B6E4F0"/>
+    <w:lvl w:ilvl="0" w:tplc="04090001">
+      <w:start w:val="1"/>
+      <w:numFmt w:val="bullet"/>
+      <w:lvlText w:val=""/>
+      <w:lvlJc w:val="left"/>
+      <w:pPr>
+        <w:ind w:left="720" w:hanging="360"/>
+      </w:pPr>
+      <w:rPr>
+        <w:rFonts w:ascii="Symbol" w:hAnsi="Symbol" w:hint="default"/>
+      </w:rPr>
+    </w:lvl>
+    <w:lvl w:ilvl="1" w:tplc="04090003" w:tentative="1">
+      <w:start w:val="1"/>
+      <w:numFmt w:val="bullet"/>
+      <w:lvlText w:val="o"/>
+      <w:lvlJc w:val="left"/>
+      <w:pPr>
+        <w:ind w:left="1440" w:hanging="360"/>
+      </w:pPr>
+      <w:rPr>
+        <w:rFonts w:ascii="Courier New" w:hAnsi="Courier New" w:hint="default"/>
+      </w:rPr>
+    </w:lvl>
+    <w:lvl w:ilvl="2" w:tplc="04090005" w:tentative="1">
+      <w:start w:val="1"/>
+      <w:numFmt w:val="bullet"/>
+      <w:lvlText w:val=""/>
+      <w:lvlJc w:val="left"/>
+      <w:pPr>
+        <w:ind w:left="2160" w:hanging="360"/>
+      </w:pPr>
+      <w:rPr>
+        <w:rFonts w:ascii="Wingdings" w:hAnsi="Wingdings" w:hint="default"/>
+      </w:rPr>
+    </w:lvl>
+    <w:lvl w:ilvl="3" w:tplc="04090001" w:tentative="1">
+      <w:start w:val="1"/>
+      <w:numFmt w:val="bullet"/>
+      <w:lvlText w:val=""/>
+      <w:lvlJc w:val="left"/>
+      <w:pPr>
+        <w:ind w:left="2880" w:hanging="360"/>
+      </w:pPr>
+      <w:rPr>
+        <w:rFonts w:ascii="Symbol" w:hAnsi="Symbol" w:hint="default"/>
+      </w:rPr>
+    </w:lvl>
+    <w:lvl w:ilvl="4" w:tplc="04090003" w:tentative="1">
+      <w:start w:val="1"/>
+      <w:numFmt w:val="bullet"/>
+      <w:lvlText w:val="o"/>
+      <w:lvlJc w:val="left"/>
+      <w:pPr>
+        <w:ind w:left="3600" w:hanging="360"/>
+      </w:pPr>
+      <w:rPr>
+        <w:rFonts w:ascii="Courier New" w:hAnsi="Courier New" w:hint="default"/>
+      </w:rPr>
+    </w:lvl>
+    <w:lvl w:ilvl="5" w:tplc="04090005" w:tentative="1">
+      <w:start w:val="1"/>
+      <w:numFmt w:val="bullet"/>
+      <w:lvlText w:val=""/>
+      <w:lvlJc w:val="left"/>
+      <w:pPr>
+        <w:ind w:left="4320" w:hanging="360"/>
+      </w:pPr>
+      <w:rPr>
+        <w:rFonts w:ascii="Wingdings" w:hAnsi="Wingdings" w:hint="default"/>
+      </w:rPr>
+    </w:lvl>
+    <w:lvl w:ilvl="6" w:tplc="04090001" w:tentative="1">
+      <w:start w:val="1"/>
+      <w:numFmt w:val="bullet"/>
+      <w:lvlText w:val=""/>
+      <w:lvlJc w:val="left"/>
+      <w:pPr>
+        <w:ind w:left="5040" w:hanging="360"/>
+      </w:pPr>
+      <w:rPr>
+        <w:rFonts w:ascii="Symbol" w:hAnsi="Symbol" w:hint="default"/>
+      </w:rPr>
+    </w:lvl>
+    <w:lvl w:ilvl="7" w:tplc="04090003" w:tentative="1">
+      <w:start w:val="1"/>
+      <w:numFmt w:val="bullet"/>
+      <w:lvlText w:val="o"/>
+      <w:lvlJc w:val="left"/>
+      <w:pPr>
+        <w:ind w:left="5760" w:hanging="360"/>
+      </w:pPr>
+      <w:rPr>
+        <w:rFonts w:ascii="Courier New" w:hAnsi="Courier New" w:hint="default"/>
+      </w:rPr>
+    </w:lvl>
+    <w:lvl w:ilvl="8" w:tplc="04090005" w:tentative="1">
+      <w:start w:val="1"/>
+      <w:numFmt w:val="bullet"/>
+      <w:lvlText w:val=""/>
+      <w:lvlJc w:val="left"/>
+      <w:pPr>
+        <w:ind w:left="6480" w:hanging="360"/>
+      </w:pPr>
+      <w:rPr>
+        <w:rFonts w:ascii="Wingdings" w:hAnsi="Wingdings" w:hint="default"/>
+      </w:rPr>
+    </w:lvl>
+  </w:abstractNum>
   <w:num w:numId="1">
     <w:abstractNumId w:val="0"/>
+  </w:num>
+  <w:num w:numId="2">
+    <w:abstractNumId w:val="1"/>
+  </w:num>
+  <w:num w:numId="3">
+    <w:abstractNumId w:val="2"/>
   </w:num>
 </w:numbering>
 </file>
 
 <file path=word/styles.xml><?xml version="1.0" encoding="utf-8"?>
-<w:styles xmlns:mc="http://schemas.openxmlformats.org/markup-compatibility/2006" xmlns:r="http://schemas.openxmlformats.org/officeDocument/2006/relationships" xmlns:w="http://schemas.openxmlformats.org/wordprocessingml/2006/main" xmlns:w14="http://schemas.microsoft.com/office/word/2010/wordml" xmlns:w15="http://schemas.microsoft.com/office/word/2012/wordml" mc:Ignorable="w14 w15">
+<w:styles xmlns:mc="http://schemas.openxmlformats.org/markup-compatibility/2006" xmlns:r="http://schemas.openxmlformats.org/officeDocument/2006/relationships" xmlns:w="http://schemas.openxmlformats.org/wordprocessingml/2006/main" xmlns:w14="http://schemas.microsoft.com/office/word/2010/wordml" mc:Ignorable="w14">
   <w:docDefaults>
     <w:rPrDefault>
       <w:rPr>
@@ -314,389 +783,144 @@
     </w:rPrDefault>
     <w:pPrDefault/>
   </w:docDefaults>
-  <w:latentStyles w:defLockedState="0" w:defUIPriority="99" w:defSemiHidden="0" w:defUnhideWhenUsed="0" w:defQFormat="0" w:count="382">
-    <w:lsdException w:name="Normal" w:uiPriority="0" w:qFormat="1"/>
-    <w:lsdException w:name="heading 1" w:uiPriority="9" w:qFormat="1"/>
-    <w:lsdException w:name="heading 2" w:semiHidden="1" w:uiPriority="9" w:unhideWhenUsed="1" w:qFormat="1"/>
-    <w:lsdException w:name="heading 3" w:semiHidden="1" w:uiPriority="9" w:unhideWhenUsed="1" w:qFormat="1"/>
-    <w:lsdException w:name="heading 4" w:semiHidden="1" w:uiPriority="9" w:unhideWhenUsed="1" w:qFormat="1"/>
-    <w:lsdException w:name="heading 5" w:semiHidden="1" w:uiPriority="9" w:unhideWhenUsed="1" w:qFormat="1"/>
-    <w:lsdException w:name="heading 6" w:semiHidden="1" w:uiPriority="9" w:unhideWhenUsed="1" w:qFormat="1"/>
-    <w:lsdException w:name="heading 7" w:semiHidden="1" w:uiPriority="9" w:unhideWhenUsed="1" w:qFormat="1"/>
-    <w:lsdException w:name="heading 8" w:semiHidden="1" w:uiPriority="9" w:unhideWhenUsed="1" w:qFormat="1"/>
-    <w:lsdException w:name="heading 9" w:semiHidden="1" w:uiPriority="9" w:unhideWhenUsed="1" w:qFormat="1"/>
-    <w:lsdException w:name="index 1" w:semiHidden="1" w:unhideWhenUsed="1"/>
-    <w:lsdException w:name="index 2" w:semiHidden="1" w:unhideWhenUsed="1"/>
-    <w:lsdException w:name="index 3" w:semiHidden="1" w:unhideWhenUsed="1"/>
-    <w:lsdException w:name="index 4" w:semiHidden="1" w:unhideWhenUsed="1"/>
-    <w:lsdException w:name="index 5" w:semiHidden="1" w:unhideWhenUsed="1"/>
-    <w:lsdException w:name="index 6" w:semiHidden="1" w:unhideWhenUsed="1"/>
-    <w:lsdException w:name="index 7" w:semiHidden="1" w:unhideWhenUsed="1"/>
-    <w:lsdException w:name="index 8" w:semiHidden="1" w:unhideWhenUsed="1"/>
-    <w:lsdException w:name="index 9" w:semiHidden="1" w:unhideWhenUsed="1"/>
-    <w:lsdException w:name="toc 1" w:semiHidden="1" w:uiPriority="39" w:unhideWhenUsed="1"/>
-    <w:lsdException w:name="toc 2" w:semiHidden="1" w:uiPriority="39" w:unhideWhenUsed="1"/>
-    <w:lsdException w:name="toc 3" w:semiHidden="1" w:uiPriority="39" w:unhideWhenUsed="1"/>
-    <w:lsdException w:name="toc 4" w:semiHidden="1" w:uiPriority="39" w:unhideWhenUsed="1"/>
-    <w:lsdException w:name="toc 5" w:semiHidden="1" w:uiPriority="39" w:unhideWhenUsed="1"/>
-    <w:lsdException w:name="toc 6" w:semiHidden="1" w:uiPriority="39" w:unhideWhenUsed="1"/>
-    <w:lsdException w:name="toc 7" w:semiHidden="1" w:uiPriority="39" w:unhideWhenUsed="1"/>
-    <w:lsdException w:name="toc 8" w:semiHidden="1" w:uiPriority="39" w:unhideWhenUsed="1"/>
-    <w:lsdException w:name="toc 9" w:semiHidden="1" w:uiPriority="39" w:unhideWhenUsed="1"/>
-    <w:lsdException w:name="Normal Indent" w:semiHidden="1" w:unhideWhenUsed="1"/>
-    <w:lsdException w:name="footnote text" w:semiHidden="1" w:unhideWhenUsed="1"/>
-    <w:lsdException w:name="annotation text" w:semiHidden="1" w:unhideWhenUsed="1"/>
-    <w:lsdException w:name="header" w:semiHidden="1" w:unhideWhenUsed="1"/>
-    <w:lsdException w:name="footer" w:semiHidden="1" w:unhideWhenUsed="1"/>
-    <w:lsdException w:name="index heading" w:semiHidden="1" w:unhideWhenUsed="1"/>
-    <w:lsdException w:name="caption" w:semiHidden="1" w:uiPriority="35" w:unhideWhenUsed="1" w:qFormat="1"/>
-    <w:lsdException w:name="table of figures" w:semiHidden="1" w:unhideWhenUsed="1"/>
-    <w:lsdException w:name="envelope address" w:semiHidden="1" w:unhideWhenUsed="1"/>
-    <w:lsdException w:name="envelope return" w:semiHidden="1" w:unhideWhenUsed="1"/>
-    <w:lsdException w:name="footnote reference" w:semiHidden="1" w:unhideWhenUsed="1"/>
-    <w:lsdException w:name="annotation reference" w:semiHidden="1" w:unhideWhenUsed="1"/>
-    <w:lsdException w:name="line number" w:semiHidden="1" w:unhideWhenUsed="1"/>
-    <w:lsdException w:name="page number" w:semiHidden="1" w:unhideWhenUsed="1"/>
-    <w:lsdException w:name="endnote reference" w:semiHidden="1" w:unhideWhenUsed="1"/>
-    <w:lsdException w:name="endnote text" w:semiHidden="1" w:unhideWhenUsed="1"/>
-    <w:lsdException w:name="table of authorities" w:semiHidden="1" w:unhideWhenUsed="1"/>
-    <w:lsdException w:name="macro" w:semiHidden="1" w:unhideWhenUsed="1"/>
-    <w:lsdException w:name="toa heading" w:semiHidden="1" w:unhideWhenUsed="1"/>
-    <w:lsdException w:name="List" w:semiHidden="1" w:unhideWhenUsed="1"/>
-    <w:lsdException w:name="List Bullet" w:semiHidden="1" w:unhideWhenUsed="1"/>
-    <w:lsdException w:name="List Number" w:semiHidden="1" w:unhideWhenUsed="1"/>
-    <w:lsdException w:name="List 2" w:semiHidden="1" w:unhideWhenUsed="1"/>
-    <w:lsdException w:name="List 3" w:semiHidden="1" w:unhideWhenUsed="1"/>
-    <w:lsdException w:name="List 4" w:semiHidden="1" w:unhideWhenUsed="1"/>
-    <w:lsdException w:name="List 5" w:semiHidden="1" w:unhideWhenUsed="1"/>
-    <w:lsdException w:name="List Bullet 2" w:semiHidden="1" w:unhideWhenUsed="1"/>
-    <w:lsdException w:name="List Bullet 3" w:semiHidden="1" w:unhideWhenUsed="1"/>
-    <w:lsdException w:name="List Bullet 4" w:semiHidden="1" w:unhideWhenUsed="1"/>
-    <w:lsdException w:name="List Bullet 5" w:semiHidden="1" w:unhideWhenUsed="1"/>
-    <w:lsdException w:name="List Number 2" w:semiHidden="1" w:unhideWhenUsed="1"/>
-    <w:lsdException w:name="List Number 3" w:semiHidden="1" w:unhideWhenUsed="1"/>
-    <w:lsdException w:name="List Number 4" w:semiHidden="1" w:unhideWhenUsed="1"/>
-    <w:lsdException w:name="List Number 5" w:semiHidden="1" w:unhideWhenUsed="1"/>
-    <w:lsdException w:name="Title" w:uiPriority="10" w:qFormat="1"/>
-    <w:lsdException w:name="Closing" w:semiHidden="1" w:unhideWhenUsed="1"/>
-    <w:lsdException w:name="Signature" w:semiHidden="1" w:unhideWhenUsed="1"/>
-    <w:lsdException w:name="Default Paragraph Font" w:semiHidden="1" w:uiPriority="1" w:unhideWhenUsed="1"/>
-    <w:lsdException w:name="Body Text" w:semiHidden="1" w:unhideWhenUsed="1"/>
-    <w:lsdException w:name="Body Text Indent" w:semiHidden="1" w:unhideWhenUsed="1"/>
-    <w:lsdException w:name="List Continue" w:semiHidden="1" w:unhideWhenUsed="1"/>
-    <w:lsdException w:name="List Continue 2" w:semiHidden="1" w:unhideWhenUsed="1"/>
-    <w:lsdException w:name="List Continue 3" w:semiHidden="1" w:unhideWhenUsed="1"/>
-    <w:lsdException w:name="List Continue 4" w:semiHidden="1" w:unhideWhenUsed="1"/>
-    <w:lsdException w:name="List Continue 5" w:semiHidden="1" w:unhideWhenUsed="1"/>
-    <w:lsdException w:name="Message Header" w:semiHidden="1" w:unhideWhenUsed="1"/>
-    <w:lsdException w:name="Subtitle" w:uiPriority="11" w:qFormat="1"/>
-    <w:lsdException w:name="Salutation" w:semiHidden="1" w:unhideWhenUsed="1"/>
-    <w:lsdException w:name="Date" w:semiHidden="1" w:unhideWhenUsed="1"/>
-    <w:lsdException w:name="Body Text First Indent" w:semiHidden="1" w:unhideWhenUsed="1"/>
-    <w:lsdException w:name="Body Text First Indent 2" w:semiHidden="1" w:unhideWhenUsed="1"/>
-    <w:lsdException w:name="Note Heading" w:semiHidden="1" w:unhideWhenUsed="1"/>
-    <w:lsdException w:name="Body Text 2" w:semiHidden="1" w:unhideWhenUsed="1"/>
-    <w:lsdException w:name="Body Text 3" w:semiHidden="1" w:unhideWhenUsed="1"/>
-    <w:lsdException w:name="Body Text Indent 2" w:semiHidden="1" w:unhideWhenUsed="1"/>
-    <w:lsdException w:name="Body Text Indent 3" w:semiHidden="1" w:unhideWhenUsed="1"/>
-    <w:lsdException w:name="Block Text" w:semiHidden="1" w:unhideWhenUsed="1"/>
-    <w:lsdException w:name="Hyperlink" w:semiHidden="1" w:unhideWhenUsed="1"/>
-    <w:lsdException w:name="FollowedHyperlink" w:semiHidden="1" w:unhideWhenUsed="1"/>
-    <w:lsdException w:name="Strong" w:uiPriority="22" w:qFormat="1"/>
-    <w:lsdException w:name="Emphasis" w:uiPriority="20" w:qFormat="1"/>
-    <w:lsdException w:name="Document Map" w:semiHidden="1" w:unhideWhenUsed="1"/>
-    <w:lsdException w:name="Plain Text" w:semiHidden="1" w:unhideWhenUsed="1"/>
-    <w:lsdException w:name="E-mail Signature" w:semiHidden="1" w:unhideWhenUsed="1"/>
-    <w:lsdException w:name="HTML Top of Form" w:semiHidden="1" w:unhideWhenUsed="1"/>
-    <w:lsdException w:name="HTML Bottom of Form" w:semiHidden="1" w:unhideWhenUsed="1"/>
-    <w:lsdException w:name="Normal (Web)" w:semiHidden="1" w:unhideWhenUsed="1"/>
-    <w:lsdException w:name="HTML Acronym" w:semiHidden="1" w:unhideWhenUsed="1"/>
-    <w:lsdException w:name="HTML Address" w:semiHidden="1" w:unhideWhenUsed="1"/>
-    <w:lsdException w:name="HTML Cite" w:semiHidden="1" w:unhideWhenUsed="1"/>
-    <w:lsdException w:name="HTML Code" w:semiHidden="1" w:unhideWhenUsed="1"/>
-    <w:lsdException w:name="HTML Definition" w:semiHidden="1" w:unhideWhenUsed="1"/>
-    <w:lsdException w:name="HTML Keyboard" w:semiHidden="1" w:unhideWhenUsed="1"/>
-    <w:lsdException w:name="HTML Preformatted" w:semiHidden="1" w:unhideWhenUsed="1"/>
-    <w:lsdException w:name="HTML Sample" w:semiHidden="1" w:unhideWhenUsed="1"/>
-    <w:lsdException w:name="HTML Typewriter" w:semiHidden="1" w:unhideWhenUsed="1"/>
-    <w:lsdException w:name="HTML Variable" w:semiHidden="1" w:unhideWhenUsed="1"/>
-    <w:lsdException w:name="Normal Table" w:semiHidden="1" w:unhideWhenUsed="1"/>
-    <w:lsdException w:name="annotation subject" w:semiHidden="1" w:unhideWhenUsed="1"/>
-    <w:lsdException w:name="No List" w:semiHidden="1" w:unhideWhenUsed="1"/>
-    <w:lsdException w:name="Outline List 1" w:semiHidden="1" w:unhideWhenUsed="1"/>
-    <w:lsdException w:name="Outline List 2" w:semiHidden="1" w:unhideWhenUsed="1"/>
-    <w:lsdException w:name="Outline List 3" w:semiHidden="1" w:unhideWhenUsed="1"/>
-    <w:lsdException w:name="Table Simple 1" w:semiHidden="1" w:unhideWhenUsed="1"/>
-    <w:lsdException w:name="Table Simple 2" w:semiHidden="1" w:unhideWhenUsed="1"/>
-    <w:lsdException w:name="Table Simple 3" w:semiHidden="1" w:unhideWhenUsed="1"/>
-    <w:lsdException w:name="Table Classic 1" w:semiHidden="1" w:unhideWhenUsed="1"/>
-    <w:lsdException w:name="Table Classic 2" w:semiHidden="1" w:unhideWhenUsed="1"/>
-    <w:lsdException w:name="Table Classic 3" w:semiHidden="1" w:unhideWhenUsed="1"/>
-    <w:lsdException w:name="Table Classic 4" w:semiHidden="1" w:unhideWhenUsed="1"/>
-    <w:lsdException w:name="Table Colorful 1" w:semiHidden="1" w:unhideWhenUsed="1"/>
-    <w:lsdException w:name="Table Colorful 2" w:semiHidden="1" w:unhideWhenUsed="1"/>
-    <w:lsdException w:name="Table Colorful 3" w:semiHidden="1" w:unhideWhenUsed="1"/>
-    <w:lsdException w:name="Table Columns 1" w:semiHidden="1" w:unhideWhenUsed="1"/>
-    <w:lsdException w:name="Table Columns 2" w:semiHidden="1" w:unhideWhenUsed="1"/>
-    <w:lsdException w:name="Table Columns 3" w:semiHidden="1" w:unhideWhenUsed="1"/>
-    <w:lsdException w:name="Table Columns 4" w:semiHidden="1" w:unhideWhenUsed="1"/>
-    <w:lsdException w:name="Table Columns 5" w:semiHidden="1" w:unhideWhenUsed="1"/>
-    <w:lsdException w:name="Table Grid 1" w:semiHidden="1" w:unhideWhenUsed="1"/>
-    <w:lsdException w:name="Table Grid 2" w:semiHidden="1" w:unhideWhenUsed="1"/>
-    <w:lsdException w:name="Table Grid 3" w:semiHidden="1" w:unhideWhenUsed="1"/>
-    <w:lsdException w:name="Table Grid 4" w:semiHidden="1" w:unhideWhenUsed="1"/>
-    <w:lsdException w:name="Table Grid 5" w:semiHidden="1" w:unhideWhenUsed="1"/>
-    <w:lsdException w:name="Table Grid 6" w:semiHidden="1" w:unhideWhenUsed="1"/>
-    <w:lsdException w:name="Table Grid 7" w:semiHidden="1" w:unhideWhenUsed="1"/>
-    <w:lsdException w:name="Table Grid 8" w:semiHidden="1" w:unhideWhenUsed="1"/>
-    <w:lsdException w:name="Table List 1" w:semiHidden="1" w:unhideWhenUsed="1"/>
-    <w:lsdException w:name="Table List 2" w:semiHidden="1" w:unhideWhenUsed="1"/>
-    <w:lsdException w:name="Table List 3" w:semiHidden="1" w:unhideWhenUsed="1"/>
-    <w:lsdException w:name="Table List 4" w:semiHidden="1" w:unhideWhenUsed="1"/>
-    <w:lsdException w:name="Table List 5" w:semiHidden="1" w:unhideWhenUsed="1"/>
-    <w:lsdException w:name="Table List 6" w:semiHidden="1" w:unhideWhenUsed="1"/>
-    <w:lsdException w:name="Table List 7" w:semiHidden="1" w:unhideWhenUsed="1"/>
-    <w:lsdException w:name="Table List 8" w:semiHidden="1" w:unhideWhenUsed="1"/>
-    <w:lsdException w:name="Table 3D effects 1" w:semiHidden="1" w:unhideWhenUsed="1"/>
-    <w:lsdException w:name="Table 3D effects 2" w:semiHidden="1" w:unhideWhenUsed="1"/>
-    <w:lsdException w:name="Table 3D effects 3" w:semiHidden="1" w:unhideWhenUsed="1"/>
-    <w:lsdException w:name="Table Contemporary" w:semiHidden="1" w:unhideWhenUsed="1"/>
-    <w:lsdException w:name="Table Elegant" w:semiHidden="1" w:unhideWhenUsed="1"/>
-    <w:lsdException w:name="Table Professional" w:semiHidden="1" w:unhideWhenUsed="1"/>
-    <w:lsdException w:name="Table Subtle 1" w:semiHidden="1" w:unhideWhenUsed="1"/>
-    <w:lsdException w:name="Table Subtle 2" w:semiHidden="1" w:unhideWhenUsed="1"/>
-    <w:lsdException w:name="Table Web 1" w:semiHidden="1" w:unhideWhenUsed="1"/>
-    <w:lsdException w:name="Table Web 2" w:semiHidden="1" w:unhideWhenUsed="1"/>
-    <w:lsdException w:name="Table Web 3" w:semiHidden="1" w:unhideWhenUsed="1"/>
-    <w:lsdException w:name="Balloon Text" w:semiHidden="1" w:unhideWhenUsed="1"/>
-    <w:lsdException w:name="Table Grid" w:uiPriority="39"/>
-    <w:lsdException w:name="Table Theme" w:semiHidden="1" w:unhideWhenUsed="1"/>
-    <w:lsdException w:name="Note Level 1" w:semiHidden="1" w:unhideWhenUsed="1"/>
-    <w:lsdException w:name="Note Level 2" w:semiHidden="1" w:unhideWhenUsed="1"/>
-    <w:lsdException w:name="Note Level 3" w:semiHidden="1" w:unhideWhenUsed="1"/>
-    <w:lsdException w:name="Note Level 4" w:semiHidden="1" w:unhideWhenUsed="1"/>
-    <w:lsdException w:name="Note Level 5" w:semiHidden="1" w:unhideWhenUsed="1"/>
-    <w:lsdException w:name="Note Level 6" w:semiHidden="1" w:unhideWhenUsed="1"/>
-    <w:lsdException w:name="Note Level 7" w:semiHidden="1" w:unhideWhenUsed="1"/>
-    <w:lsdException w:name="Note Level 8" w:semiHidden="1" w:unhideWhenUsed="1"/>
-    <w:lsdException w:name="Note Level 9" w:semiHidden="1" w:unhideWhenUsed="1"/>
-    <w:lsdException w:name="Placeholder Text" w:semiHidden="1"/>
-    <w:lsdException w:name="No Spacing" w:uiPriority="1" w:qFormat="1"/>
-    <w:lsdException w:name="Light Shading" w:uiPriority="60"/>
-    <w:lsdException w:name="Light List" w:uiPriority="61"/>
-    <w:lsdException w:name="Light Grid" w:uiPriority="62"/>
-    <w:lsdException w:name="Medium Shading 1" w:uiPriority="63"/>
-    <w:lsdException w:name="Medium Shading 2" w:uiPriority="64"/>
-    <w:lsdException w:name="Medium List 1" w:uiPriority="65"/>
-    <w:lsdException w:name="Medium List 2" w:uiPriority="66"/>
-    <w:lsdException w:name="Medium Grid 1" w:uiPriority="67"/>
-    <w:lsdException w:name="Medium Grid 2" w:uiPriority="68"/>
-    <w:lsdException w:name="Medium Grid 3" w:uiPriority="69"/>
-    <w:lsdException w:name="Dark List" w:uiPriority="70"/>
-    <w:lsdException w:name="Colorful Shading" w:uiPriority="71"/>
-    <w:lsdException w:name="Colorful List" w:uiPriority="72"/>
-    <w:lsdException w:name="Colorful Grid" w:uiPriority="73"/>
-    <w:lsdException w:name="Light Shading Accent 1" w:uiPriority="60"/>
-    <w:lsdException w:name="Light List Accent 1" w:uiPriority="61"/>
-    <w:lsdException w:name="Light Grid Accent 1" w:uiPriority="62"/>
-    <w:lsdException w:name="Medium Shading 1 Accent 1" w:uiPriority="63"/>
-    <w:lsdException w:name="Medium Shading 2 Accent 1" w:uiPriority="64"/>
-    <w:lsdException w:name="Medium List 1 Accent 1" w:uiPriority="65"/>
-    <w:lsdException w:name="Revision" w:semiHidden="1"/>
-    <w:lsdException w:name="List Paragraph" w:uiPriority="34" w:qFormat="1"/>
-    <w:lsdException w:name="Quote" w:uiPriority="29" w:qFormat="1"/>
-    <w:lsdException w:name="Intense Quote" w:uiPriority="30" w:qFormat="1"/>
-    <w:lsdException w:name="Medium List 2 Accent 1" w:uiPriority="66"/>
-    <w:lsdException w:name="Medium Grid 1 Accent 1" w:uiPriority="67"/>
-    <w:lsdException w:name="Medium Grid 2 Accent 1" w:uiPriority="68"/>
-    <w:lsdException w:name="Medium Grid 3 Accent 1" w:uiPriority="69"/>
-    <w:lsdException w:name="Dark List Accent 1" w:uiPriority="70"/>
-    <w:lsdException w:name="Colorful Shading Accent 1" w:uiPriority="71"/>
-    <w:lsdException w:name="Colorful List Accent 1" w:uiPriority="72"/>
-    <w:lsdException w:name="Colorful Grid Accent 1" w:uiPriority="73"/>
-    <w:lsdException w:name="Light Shading Accent 2" w:uiPriority="60"/>
-    <w:lsdException w:name="Light List Accent 2" w:uiPriority="61"/>
-    <w:lsdException w:name="Light Grid Accent 2" w:uiPriority="62"/>
-    <w:lsdException w:name="Medium Shading 1 Accent 2" w:uiPriority="63"/>
-    <w:lsdException w:name="Medium Shading 2 Accent 2" w:uiPriority="64"/>
-    <w:lsdException w:name="Medium List 1 Accent 2" w:uiPriority="65"/>
-    <w:lsdException w:name="Medium List 2 Accent 2" w:uiPriority="66"/>
-    <w:lsdException w:name="Medium Grid 1 Accent 2" w:uiPriority="67"/>
-    <w:lsdException w:name="Medium Grid 2 Accent 2" w:uiPriority="68"/>
-    <w:lsdException w:name="Medium Grid 3 Accent 2" w:uiPriority="69"/>
-    <w:lsdException w:name="Dark List Accent 2" w:uiPriority="70"/>
-    <w:lsdException w:name="Colorful Shading Accent 2" w:uiPriority="71"/>
-    <w:lsdException w:name="Colorful List Accent 2" w:uiPriority="72"/>
-    <w:lsdException w:name="Colorful Grid Accent 2" w:uiPriority="73"/>
-    <w:lsdException w:name="Light Shading Accent 3" w:uiPriority="60"/>
-    <w:lsdException w:name="Light List Accent 3" w:uiPriority="61"/>
-    <w:lsdException w:name="Light Grid Accent 3" w:uiPriority="62"/>
-    <w:lsdException w:name="Medium Shading 1 Accent 3" w:uiPriority="63"/>
-    <w:lsdException w:name="Medium Shading 2 Accent 3" w:uiPriority="64"/>
-    <w:lsdException w:name="Medium List 1 Accent 3" w:uiPriority="65"/>
-    <w:lsdException w:name="Medium List 2 Accent 3" w:uiPriority="66"/>
-    <w:lsdException w:name="Medium Grid 1 Accent 3" w:uiPriority="67"/>
-    <w:lsdException w:name="Medium Grid 2 Accent 3" w:uiPriority="68"/>
-    <w:lsdException w:name="Medium Grid 3 Accent 3" w:uiPriority="69"/>
-    <w:lsdException w:name="Dark List Accent 3" w:uiPriority="70"/>
-    <w:lsdException w:name="Colorful Shading Accent 3" w:uiPriority="71"/>
-    <w:lsdException w:name="Colorful List Accent 3" w:uiPriority="72"/>
-    <w:lsdException w:name="Colorful Grid Accent 3" w:uiPriority="73"/>
-    <w:lsdException w:name="Light Shading Accent 4" w:uiPriority="60"/>
-    <w:lsdException w:name="Light List Accent 4" w:uiPriority="61"/>
-    <w:lsdException w:name="Light Grid Accent 4" w:uiPriority="62"/>
-    <w:lsdException w:name="Medium Shading 1 Accent 4" w:uiPriority="63"/>
-    <w:lsdException w:name="Medium Shading 2 Accent 4" w:uiPriority="64"/>
-    <w:lsdException w:name="Medium List 1 Accent 4" w:uiPriority="65"/>
-    <w:lsdException w:name="Medium List 2 Accent 4" w:uiPriority="66"/>
-    <w:lsdException w:name="Medium Grid 1 Accent 4" w:uiPriority="67"/>
-    <w:lsdException w:name="Medium Grid 2 Accent 4" w:uiPriority="68"/>
-    <w:lsdException w:name="Medium Grid 3 Accent 4" w:uiPriority="69"/>
-    <w:lsdException w:name="Dark List Accent 4" w:uiPriority="70"/>
-    <w:lsdException w:name="Colorful Shading Accent 4" w:uiPriority="71"/>
-    <w:lsdException w:name="Colorful List Accent 4" w:uiPriority="72"/>
-    <w:lsdException w:name="Colorful Grid Accent 4" w:uiPriority="73"/>
-    <w:lsdException w:name="Light Shading Accent 5" w:uiPriority="60"/>
-    <w:lsdException w:name="Light List Accent 5" w:uiPriority="61"/>
-    <w:lsdException w:name="Light Grid Accent 5" w:uiPriority="62"/>
-    <w:lsdException w:name="Medium Shading 1 Accent 5" w:uiPriority="63"/>
-    <w:lsdException w:name="Medium Shading 2 Accent 5" w:uiPriority="64"/>
-    <w:lsdException w:name="Medium List 1 Accent 5" w:uiPriority="65"/>
-    <w:lsdException w:name="Medium List 2 Accent 5" w:uiPriority="66"/>
-    <w:lsdException w:name="Medium Grid 1 Accent 5" w:uiPriority="67"/>
-    <w:lsdException w:name="Medium Grid 2 Accent 5" w:uiPriority="68"/>
-    <w:lsdException w:name="Medium Grid 3 Accent 5" w:uiPriority="69"/>
-    <w:lsdException w:name="Dark List Accent 5" w:uiPriority="70"/>
-    <w:lsdException w:name="Colorful Shading Accent 5" w:uiPriority="71"/>
-    <w:lsdException w:name="Colorful List Accent 5" w:uiPriority="72"/>
-    <w:lsdException w:name="Colorful Grid Accent 5" w:uiPriority="73"/>
-    <w:lsdException w:name="Light Shading Accent 6" w:uiPriority="60"/>
-    <w:lsdException w:name="Light List Accent 6" w:uiPriority="61"/>
-    <w:lsdException w:name="Light Grid Accent 6" w:uiPriority="62"/>
-    <w:lsdException w:name="Medium Shading 1 Accent 6" w:uiPriority="63"/>
-    <w:lsdException w:name="Medium Shading 2 Accent 6" w:uiPriority="64"/>
-    <w:lsdException w:name="Medium List 1 Accent 6" w:uiPriority="65"/>
-    <w:lsdException w:name="Medium List 2 Accent 6" w:uiPriority="66"/>
-    <w:lsdException w:name="Medium Grid 1 Accent 6" w:uiPriority="67"/>
-    <w:lsdException w:name="Medium Grid 2 Accent 6" w:uiPriority="68"/>
-    <w:lsdException w:name="Medium Grid 3 Accent 6" w:uiPriority="69"/>
-    <w:lsdException w:name="Dark List Accent 6" w:uiPriority="70"/>
-    <w:lsdException w:name="Colorful Shading Accent 6" w:uiPriority="71"/>
-    <w:lsdException w:name="Colorful List Accent 6" w:uiPriority="72"/>
-    <w:lsdException w:name="Colorful Grid Accent 6" w:uiPriority="73"/>
-    <w:lsdException w:name="Subtle Emphasis" w:uiPriority="19" w:qFormat="1"/>
-    <w:lsdException w:name="Intense Emphasis" w:uiPriority="21" w:qFormat="1"/>
-    <w:lsdException w:name="Subtle Reference" w:uiPriority="31" w:qFormat="1"/>
-    <w:lsdException w:name="Intense Reference" w:uiPriority="32" w:qFormat="1"/>
-    <w:lsdException w:name="Book Title" w:uiPriority="33" w:qFormat="1"/>
-    <w:lsdException w:name="Bibliography" w:semiHidden="1" w:uiPriority="37" w:unhideWhenUsed="1"/>
-    <w:lsdException w:name="TOC Heading" w:semiHidden="1" w:uiPriority="39" w:unhideWhenUsed="1" w:qFormat="1"/>
-    <w:lsdException w:name="Plain Table 1" w:uiPriority="41"/>
-    <w:lsdException w:name="Plain Table 2" w:uiPriority="42"/>
-    <w:lsdException w:name="Plain Table 3" w:uiPriority="43"/>
-    <w:lsdException w:name="Plain Table 4" w:uiPriority="44"/>
-    <w:lsdException w:name="Plain Table 5" w:uiPriority="45"/>
-    <w:lsdException w:name="Grid Table Light" w:uiPriority="40"/>
-    <w:lsdException w:name="Grid Table 1 Light" w:uiPriority="46"/>
-    <w:lsdException w:name="Grid Table 2" w:uiPriority="47"/>
-    <w:lsdException w:name="Grid Table 3" w:uiPriority="48"/>
-    <w:lsdException w:name="Grid Table 4" w:uiPriority="49"/>
-    <w:lsdException w:name="Grid Table 5 Dark" w:uiPriority="50"/>
-    <w:lsdException w:name="Grid Table 6 Colorful" w:uiPriority="51"/>
-    <w:lsdException w:name="Grid Table 7 Colorful" w:uiPriority="52"/>
-    <w:lsdException w:name="Grid Table 1 Light Accent 1" w:uiPriority="46"/>
-    <w:lsdException w:name="Grid Table 2 Accent 1" w:uiPriority="47"/>
-    <w:lsdException w:name="Grid Table 3 Accent 1" w:uiPriority="48"/>
-    <w:lsdException w:name="Grid Table 4 Accent 1" w:uiPriority="49"/>
-    <w:lsdException w:name="Grid Table 5 Dark Accent 1" w:uiPriority="50"/>
-    <w:lsdException w:name="Grid Table 6 Colorful Accent 1" w:uiPriority="51"/>
-    <w:lsdException w:name="Grid Table 7 Colorful Accent 1" w:uiPriority="52"/>
-    <w:lsdException w:name="Grid Table 1 Light Accent 2" w:uiPriority="46"/>
-    <w:lsdException w:name="Grid Table 2 Accent 2" w:uiPriority="47"/>
-    <w:lsdException w:name="Grid Table 3 Accent 2" w:uiPriority="48"/>
-    <w:lsdException w:name="Grid Table 4 Accent 2" w:uiPriority="49"/>
-    <w:lsdException w:name="Grid Table 5 Dark Accent 2" w:uiPriority="50"/>
-    <w:lsdException w:name="Grid Table 6 Colorful Accent 2" w:uiPriority="51"/>
-    <w:lsdException w:name="Grid Table 7 Colorful Accent 2" w:uiPriority="52"/>
-    <w:lsdException w:name="Grid Table 1 Light Accent 3" w:uiPriority="46"/>
-    <w:lsdException w:name="Grid Table 2 Accent 3" w:uiPriority="47"/>
-    <w:lsdException w:name="Grid Table 3 Accent 3" w:uiPriority="48"/>
-    <w:lsdException w:name="Grid Table 4 Accent 3" w:uiPriority="49"/>
-    <w:lsdException w:name="Grid Table 5 Dark Accent 3" w:uiPriority="50"/>
-    <w:lsdException w:name="Grid Table 6 Colorful Accent 3" w:uiPriority="51"/>
-    <w:lsdException w:name="Grid Table 7 Colorful Accent 3" w:uiPriority="52"/>
-    <w:lsdException w:name="Grid Table 1 Light Accent 4" w:uiPriority="46"/>
-    <w:lsdException w:name="Grid Table 2 Accent 4" w:uiPriority="47"/>
-    <w:lsdException w:name="Grid Table 3 Accent 4" w:uiPriority="48"/>
-    <w:lsdException w:name="Grid Table 4 Accent 4" w:uiPriority="49"/>
-    <w:lsdException w:name="Grid Table 5 Dark Accent 4" w:uiPriority="50"/>
-    <w:lsdException w:name="Grid Table 6 Colorful Accent 4" w:uiPriority="51"/>
-    <w:lsdException w:name="Grid Table 7 Colorful Accent 4" w:uiPriority="52"/>
-    <w:lsdException w:name="Grid Table 1 Light Accent 5" w:uiPriority="46"/>
-    <w:lsdException w:name="Grid Table 2 Accent 5" w:uiPriority="47"/>
-    <w:lsdException w:name="Grid Table 3 Accent 5" w:uiPriority="48"/>
-    <w:lsdException w:name="Grid Table 4 Accent 5" w:uiPriority="49"/>
-    <w:lsdException w:name="Grid Table 5 Dark Accent 5" w:uiPriority="50"/>
-    <w:lsdException w:name="Grid Table 6 Colorful Accent 5" w:uiPriority="51"/>
-    <w:lsdException w:name="Grid Table 7 Colorful Accent 5" w:uiPriority="52"/>
-    <w:lsdException w:name="Grid Table 1 Light Accent 6" w:uiPriority="46"/>
-    <w:lsdException w:name="Grid Table 2 Accent 6" w:uiPriority="47"/>
-    <w:lsdException w:name="Grid Table 3 Accent 6" w:uiPriority="48"/>
-    <w:lsdException w:name="Grid Table 4 Accent 6" w:uiPriority="49"/>
-    <w:lsdException w:name="Grid Table 5 Dark Accent 6" w:uiPriority="50"/>
-    <w:lsdException w:name="Grid Table 6 Colorful Accent 6" w:uiPriority="51"/>
-    <w:lsdException w:name="Grid Table 7 Colorful Accent 6" w:uiPriority="52"/>
-    <w:lsdException w:name="List Table 1 Light" w:uiPriority="46"/>
-    <w:lsdException w:name="List Table 2" w:uiPriority="47"/>
-    <w:lsdException w:name="List Table 3" w:uiPriority="48"/>
-    <w:lsdException w:name="List Table 4" w:uiPriority="49"/>
-    <w:lsdException w:name="List Table 5 Dark" w:uiPriority="50"/>
-    <w:lsdException w:name="List Table 6 Colorful" w:uiPriority="51"/>
-    <w:lsdException w:name="List Table 7 Colorful" w:uiPriority="52"/>
-    <w:lsdException w:name="List Table 1 Light Accent 1" w:uiPriority="46"/>
-    <w:lsdException w:name="List Table 2 Accent 1" w:uiPriority="47"/>
-    <w:lsdException w:name="List Table 3 Accent 1" w:uiPriority="48"/>
-    <w:lsdException w:name="List Table 4 Accent 1" w:uiPriority="49"/>
-    <w:lsdException w:name="List Table 5 Dark Accent 1" w:uiPriority="50"/>
-    <w:lsdException w:name="List Table 6 Colorful Accent 1" w:uiPriority="51"/>
-    <w:lsdException w:name="List Table 7 Colorful Accent 1" w:uiPriority="52"/>
-    <w:lsdException w:name="List Table 1 Light Accent 2" w:uiPriority="46"/>
-    <w:lsdException w:name="List Table 2 Accent 2" w:uiPriority="47"/>
-    <w:lsdException w:name="List Table 3 Accent 2" w:uiPriority="48"/>
-    <w:lsdException w:name="List Table 4 Accent 2" w:uiPriority="49"/>
-    <w:lsdException w:name="List Table 5 Dark Accent 2" w:uiPriority="50"/>
-    <w:lsdException w:name="List Table 6 Colorful Accent 2" w:uiPriority="51"/>
-    <w:lsdException w:name="List Table 7 Colorful Accent 2" w:uiPriority="52"/>
-    <w:lsdException w:name="List Table 1 Light Accent 3" w:uiPriority="46"/>
-    <w:lsdException w:name="List Table 2 Accent 3" w:uiPriority="47"/>
-    <w:lsdException w:name="List Table 3 Accent 3" w:uiPriority="48"/>
-    <w:lsdException w:name="List Table 4 Accent 3" w:uiPriority="49"/>
-    <w:lsdException w:name="List Table 5 Dark Accent 3" w:uiPriority="50"/>
-    <w:lsdException w:name="List Table 6 Colorful Accent 3" w:uiPriority="51"/>
-    <w:lsdException w:name="List Table 7 Colorful Accent 3" w:uiPriority="52"/>
-    <w:lsdException w:name="List Table 1 Light Accent 4" w:uiPriority="46"/>
-    <w:lsdException w:name="List Table 2 Accent 4" w:uiPriority="47"/>
-    <w:lsdException w:name="List Table 3 Accent 4" w:uiPriority="48"/>
-    <w:lsdException w:name="List Table 4 Accent 4" w:uiPriority="49"/>
-    <w:lsdException w:name="List Table 5 Dark Accent 4" w:uiPriority="50"/>
-    <w:lsdException w:name="List Table 6 Colorful Accent 4" w:uiPriority="51"/>
-    <w:lsdException w:name="List Table 7 Colorful Accent 4" w:uiPriority="52"/>
-    <w:lsdException w:name="List Table 1 Light Accent 5" w:uiPriority="46"/>
-    <w:lsdException w:name="List Table 2 Accent 5" w:uiPriority="47"/>
-    <w:lsdException w:name="List Table 3 Accent 5" w:uiPriority="48"/>
-    <w:lsdException w:name="List Table 4 Accent 5" w:uiPriority="49"/>
-    <w:lsdException w:name="List Table 5 Dark Accent 5" w:uiPriority="50"/>
-    <w:lsdException w:name="List Table 6 Colorful Accent 5" w:uiPriority="51"/>
-    <w:lsdException w:name="List Table 7 Colorful Accent 5" w:uiPriority="52"/>
-    <w:lsdException w:name="List Table 1 Light Accent 6" w:uiPriority="46"/>
-    <w:lsdException w:name="List Table 2 Accent 6" w:uiPriority="47"/>
-    <w:lsdException w:name="List Table 3 Accent 6" w:uiPriority="48"/>
-    <w:lsdException w:name="List Table 4 Accent 6" w:uiPriority="49"/>
-    <w:lsdException w:name="List Table 5 Dark Accent 6" w:uiPriority="50"/>
-    <w:lsdException w:name="List Table 6 Colorful Accent 6" w:uiPriority="51"/>
-    <w:lsdException w:name="List Table 7 Colorful Accent 6" w:uiPriority="52"/>
-    <w:lsdException w:name="Mention" w:semiHidden="1" w:unhideWhenUsed="1"/>
-    <w:lsdException w:name="Smart Hyperlink" w:semiHidden="1" w:unhideWhenUsed="1"/>
+  <w:latentStyles w:defLockedState="0" w:defUIPriority="99" w:defSemiHidden="1" w:defUnhideWhenUsed="1" w:defQFormat="0" w:count="276">
+    <w:lsdException w:name="Normal" w:semiHidden="0" w:uiPriority="0" w:unhideWhenUsed="0" w:qFormat="1"/>
+    <w:lsdException w:name="heading 1" w:semiHidden="0" w:uiPriority="9" w:unhideWhenUsed="0" w:qFormat="1"/>
+    <w:lsdException w:name="heading 2" w:uiPriority="9" w:qFormat="1"/>
+    <w:lsdException w:name="heading 3" w:uiPriority="9" w:qFormat="1"/>
+    <w:lsdException w:name="heading 4" w:uiPriority="9" w:qFormat="1"/>
+    <w:lsdException w:name="heading 5" w:uiPriority="9" w:qFormat="1"/>
+    <w:lsdException w:name="heading 6" w:uiPriority="9" w:qFormat="1"/>
+    <w:lsdException w:name="heading 7" w:uiPriority="9" w:qFormat="1"/>
+    <w:lsdException w:name="heading 8" w:uiPriority="9" w:qFormat="1"/>
+    <w:lsdException w:name="heading 9" w:uiPriority="9" w:qFormat="1"/>
+    <w:lsdException w:name="toc 1" w:uiPriority="39"/>
+    <w:lsdException w:name="toc 2" w:uiPriority="39"/>
+    <w:lsdException w:name="toc 3" w:uiPriority="39"/>
+    <w:lsdException w:name="toc 4" w:uiPriority="39"/>
+    <w:lsdException w:name="toc 5" w:uiPriority="39"/>
+    <w:lsdException w:name="toc 6" w:uiPriority="39"/>
+    <w:lsdException w:name="toc 7" w:uiPriority="39"/>
+    <w:lsdException w:name="toc 8" w:uiPriority="39"/>
+    <w:lsdException w:name="toc 9" w:uiPriority="39"/>
+    <w:lsdException w:name="caption" w:uiPriority="35" w:qFormat="1"/>
+    <w:lsdException w:name="Title" w:semiHidden="0" w:uiPriority="10" w:unhideWhenUsed="0" w:qFormat="1"/>
+    <w:lsdException w:name="Default Paragraph Font" w:uiPriority="1"/>
+    <w:lsdException w:name="Subtitle" w:semiHidden="0" w:uiPriority="11" w:unhideWhenUsed="0" w:qFormat="1"/>
+    <w:lsdException w:name="Strong" w:semiHidden="0" w:uiPriority="22" w:unhideWhenUsed="0" w:qFormat="1"/>
+    <w:lsdException w:name="Emphasis" w:semiHidden="0" w:uiPriority="20" w:unhideWhenUsed="0" w:qFormat="1"/>
+    <w:lsdException w:name="Table Grid" w:semiHidden="0" w:uiPriority="39" w:unhideWhenUsed="0"/>
+    <w:lsdException w:name="Placeholder Text" w:unhideWhenUsed="0"/>
+    <w:lsdException w:name="No Spacing" w:semiHidden="0" w:uiPriority="1" w:unhideWhenUsed="0" w:qFormat="1"/>
+    <w:lsdException w:name="Light Shading" w:semiHidden="0" w:uiPriority="60" w:unhideWhenUsed="0"/>
+    <w:lsdException w:name="Light List" w:semiHidden="0" w:uiPriority="61" w:unhideWhenUsed="0"/>
+    <w:lsdException w:name="Light Grid" w:semiHidden="0" w:uiPriority="62" w:unhideWhenUsed="0"/>
+    <w:lsdException w:name="Medium Shading 1" w:semiHidden="0" w:uiPriority="63" w:unhideWhenUsed="0"/>
+    <w:lsdException w:name="Medium Shading 2" w:semiHidden="0" w:uiPriority="64" w:unhideWhenUsed="0"/>
+    <w:lsdException w:name="Medium List 1" w:semiHidden="0" w:uiPriority="65" w:unhideWhenUsed="0"/>
+    <w:lsdException w:name="Medium List 2" w:semiHidden="0" w:uiPriority="66" w:unhideWhenUsed="0"/>
+    <w:lsdException w:name="Medium Grid 1" w:semiHidden="0" w:uiPriority="67" w:unhideWhenUsed="0"/>
+    <w:lsdException w:name="Medium Grid 2" w:semiHidden="0" w:uiPriority="68" w:unhideWhenUsed="0"/>
+    <w:lsdException w:name="Medium Grid 3" w:semiHidden="0" w:uiPriority="69" w:unhideWhenUsed="0"/>
+    <w:lsdException w:name="Dark List" w:semiHidden="0" w:uiPriority="70" w:unhideWhenUsed="0"/>
+    <w:lsdException w:name="Colorful Shading" w:semiHidden="0" w:uiPriority="71" w:unhideWhenUsed="0"/>
+    <w:lsdException w:name="Colorful List" w:semiHidden="0" w:uiPriority="72" w:unhideWhenUsed="0"/>
+    <w:lsdException w:name="Colorful Grid" w:semiHidden="0" w:uiPriority="73" w:unhideWhenUsed="0"/>
+    <w:lsdException w:name="Light Shading Accent 1" w:semiHidden="0" w:uiPriority="60" w:unhideWhenUsed="0"/>
+    <w:lsdException w:name="Light List Accent 1" w:semiHidden="0" w:uiPriority="61" w:unhideWhenUsed="0"/>
+    <w:lsdException w:name="Light Grid Accent 1" w:semiHidden="0" w:uiPriority="62" w:unhideWhenUsed="0"/>
+    <w:lsdException w:name="Medium Shading 1 Accent 1" w:semiHidden="0" w:uiPriority="63" w:unhideWhenUsed="0"/>
+    <w:lsdException w:name="Medium Shading 2 Accent 1" w:semiHidden="0" w:uiPriority="64" w:unhideWhenUsed="0"/>
+    <w:lsdException w:name="Medium List 1 Accent 1" w:semiHidden="0" w:uiPriority="65" w:unhideWhenUsed="0"/>
+    <w:lsdException w:name="Revision" w:unhideWhenUsed="0"/>
+    <w:lsdException w:name="List Paragraph" w:semiHidden="0" w:uiPriority="34" w:unhideWhenUsed="0" w:qFormat="1"/>
+    <w:lsdException w:name="Quote" w:semiHidden="0" w:uiPriority="29" w:unhideWhenUsed="0" w:qFormat="1"/>
+    <w:lsdException w:name="Intense Quote" w:semiHidden="0" w:uiPriority="30" w:unhideWhenUsed="0" w:qFormat="1"/>
+    <w:lsdException w:name="Medium List 2 Accent 1" w:semiHidden="0" w:uiPriority="66" w:unhideWhenUsed="0"/>
+    <w:lsdException w:name="Medium Grid 1 Accent 1" w:semiHidden="0" w:uiPriority="67" w:unhideWhenUsed="0"/>
+    <w:lsdException w:name="Medium Grid 2 Accent 1" w:semiHidden="0" w:uiPriority="68" w:unhideWhenUsed="0"/>
+    <w:lsdException w:name="Medium Grid 3 Accent 1" w:semiHidden="0" w:uiPriority="69" w:unhideWhenUsed="0"/>
+    <w:lsdException w:name="Dark List Accent 1" w:semiHidden="0" w:uiPriority="70" w:unhideWhenUsed="0"/>
+    <w:lsdException w:name="Colorful Shading Accent 1" w:semiHidden="0" w:uiPriority="71" w:unhideWhenUsed="0"/>
+    <w:lsdException w:name="Colorful List Accent 1" w:semiHidden="0" w:uiPriority="72" w:unhideWhenUsed="0"/>
+    <w:lsdException w:name="Colorful Grid Accent 1" w:semiHidden="0" w:uiPriority="73" w:unhideWhenUsed="0"/>
+    <w:lsdException w:name="Light Shading Accent 2" w:semiHidden="0" w:uiPriority="60" w:unhideWhenUsed="0"/>
+    <w:lsdException w:name="Light List Accent 2" w:semiHidden="0" w:uiPriority="61" w:unhideWhenUsed="0"/>
+    <w:lsdException w:name="Light Grid Accent 2" w:semiHidden="0" w:uiPriority="62" w:unhideWhenUsed="0"/>
+    <w:lsdException w:name="Medium Shading 1 Accent 2" w:semiHidden="0" w:uiPriority="63" w:unhideWhenUsed="0"/>
+    <w:lsdException w:name="Medium Shading 2 Accent 2" w:semiHidden="0" w:uiPriority="64" w:unhideWhenUsed="0"/>
+    <w:lsdException w:name="Medium List 1 Accent 2" w:semiHidden="0" w:uiPriority="65" w:unhideWhenUsed="0"/>
+    <w:lsdException w:name="Medium List 2 Accent 2" w:semiHidden="0" w:uiPriority="66" w:unhideWhenUsed="0"/>
+    <w:lsdException w:name="Medium Grid 1 Accent 2" w:semiHidden="0" w:uiPriority="67" w:unhideWhenUsed="0"/>
+    <w:lsdException w:name="Medium Grid 2 Accent 2" w:semiHidden="0" w:uiPriority="68" w:unhideWhenUsed="0"/>
+    <w:lsdException w:name="Medium Grid 3 Accent 2" w:semiHidden="0" w:uiPriority="69" w:unhideWhenUsed="0"/>
+    <w:lsdException w:name="Dark List Accent 2" w:semiHidden="0" w:uiPriority="70" w:unhideWhenUsed="0"/>
+    <w:lsdException w:name="Colorful Shading Accent 2" w:semiHidden="0" w:uiPriority="71" w:unhideWhenUsed="0"/>
+    <w:lsdException w:name="Colorful List Accent 2" w:semiHidden="0" w:uiPriority="72" w:unhideWhenUsed="0"/>
+    <w:lsdException w:name="Colorful Grid Accent 2" w:semiHidden="0" w:uiPriority="73" w:unhideWhenUsed="0"/>
+    <w:lsdException w:name="Light Shading Accent 3" w:semiHidden="0" w:uiPriority="60" w:unhideWhenUsed="0"/>
+    <w:lsdException w:name="Light List Accent 3" w:semiHidden="0" w:uiPriority="61" w:unhideWhenUsed="0"/>
+    <w:lsdException w:name="Light Grid Accent 3" w:semiHidden="0" w:uiPriority="62" w:unhideWhenUsed="0"/>
+    <w:lsdException w:name="Medium Shading 1 Accent 3" w:semiHidden="0" w:uiPriority="63" w:unhideWhenUsed="0"/>
+    <w:lsdException w:name="Medium Shading 2 Accent 3" w:semiHidden="0" w:uiPriority="64" w:unhideWhenUsed="0"/>
+    <w:lsdException w:name="Medium List 1 Accent 3" w:semiHidden="0" w:uiPriority="65" w:unhideWhenUsed="0"/>
+    <w:lsdException w:name="Medium List 2 Accent 3" w:semiHidden="0" w:uiPriority="66" w:unhideWhenUsed="0"/>
+    <w:lsdException w:name="Medium Grid 1 Accent 3" w:semiHidden="0" w:uiPriority="67" w:unhideWhenUsed="0"/>
+    <w:lsdException w:name="Medium Grid 2 Accent 3" w:semiHidden="0" w:uiPriority="68" w:unhideWhenUsed="0"/>
+    <w:lsdException w:name="Medium Grid 3 Accent 3" w:semiHidden="0" w:uiPriority="69" w:unhideWhenUsed="0"/>
+    <w:lsdException w:name="Dark List Accent 3" w:semiHidden="0" w:uiPriority="70" w:unhideWhenUsed="0"/>
+    <w:lsdException w:name="Colorful Shading Accent 3" w:semiHidden="0" w:uiPriority="71" w:unhideWhenUsed="0"/>
+    <w:lsdException w:name="Colorful List Accent 3" w:semiHidden="0" w:uiPriority="72" w:unhideWhenUsed="0"/>
+    <w:lsdException w:name="Colorful Grid Accent 3" w:semiHidden="0" w:uiPriority="73" w:unhideWhenUsed="0"/>
+    <w:lsdException w:name="Light Shading Accent 4" w:semiHidden="0" w:uiPriority="60" w:unhideWhenUsed="0"/>
+    <w:lsdException w:name="Light List Accent 4" w:semiHidden="0" w:uiPriority="61" w:unhideWhenUsed="0"/>
+    <w:lsdException w:name="Light Grid Accent 4" w:semiHidden="0" w:uiPriority="62" w:unhideWhenUsed="0"/>
+    <w:lsdException w:name="Medium Shading 1 Accent 4" w:semiHidden="0" w:uiPriority="63" w:unhideWhenUsed="0"/>
+    <w:lsdException w:name="Medium Shading 2 Accent 4" w:semiHidden="0" w:uiPriority="64" w:unhideWhenUsed="0"/>
+    <w:lsdException w:name="Medium List 1 Accent 4" w:semiHidden="0" w:uiPriority="65" w:unhideWhenUsed="0"/>
+    <w:lsdException w:name="Medium List 2 Accent 4" w:semiHidden="0" w:uiPriority="66" w:unhideWhenUsed="0"/>
+    <w:lsdException w:name="Medium Grid 1 Accent 4" w:semiHidden="0" w:uiPriority="67" w:unhideWhenUsed="0"/>
+    <w:lsdException w:name="Medium Grid 2 Accent 4" w:semiHidden="0" w:uiPriority="68" w:unhideWhenUsed="0"/>
+    <w:lsdException w:name="Medium Grid 3 Accent 4" w:semiHidden="0" w:uiPriority="69" w:unhideWhenUsed="0"/>
+    <w:lsdException w:name="Dark List Accent 4" w:semiHidden="0" w:uiPriority="70" w:unhideWhenUsed="0"/>
+    <w:lsdException w:name="Colorful Shading Accent 4" w:semiHidden="0" w:uiPriority="71" w:unhideWhenUsed="0"/>
+    <w:lsdException w:name="Colorful List Accent 4" w:semiHidden="0" w:uiPriority="72" w:unhideWhenUsed="0"/>
+    <w:lsdException w:name="Colorful Grid Accent 4" w:semiHidden="0" w:uiPriority="73" w:unhideWhenUsed="0"/>
+    <w:lsdException w:name="Light Shading Accent 5" w:semiHidden="0" w:uiPriority="60" w:unhideWhenUsed="0"/>
+    <w:lsdException w:name="Light List Accent 5" w:semiHidden="0" w:uiPriority="61" w:unhideWhenUsed="0"/>
+    <w:lsdException w:name="Light Grid Accent 5" w:semiHidden="0" w:uiPriority="62" w:unhideWhenUsed="0"/>
+    <w:lsdException w:name="Medium Shading 1 Accent 5" w:semiHidden="0" w:uiPriority="63" w:unhideWhenUsed="0"/>
+    <w:lsdException w:name="Medium Shading 2 Accent 5" w:semiHidden="0" w:uiPriority="64" w:unhideWhenUsed="0"/>
+    <w:lsdException w:name="Medium List 1 Accent 5" w:semiHidden="0" w:uiPriority="65" w:unhideWhenUsed="0"/>
+    <w:lsdException w:name="Medium List 2 Accent 5" w:semiHidden="0" w:uiPriority="66" w:unhideWhenUsed="0"/>
+    <w:lsdException w:name="Medium Grid 1 Accent 5" w:semiHidden="0" w:uiPriority="67" w:unhideWhenUsed="0"/>
+    <w:lsdException w:name="Medium Grid 2 Accent 5" w:semiHidden="0" w:uiPriority="68" w:unhideWhenUsed="0"/>
+    <w:lsdException w:name="Medium Grid 3 Accent 5" w:semiHidden="0" w:uiPriority="69" w:unhideWhenUsed="0"/>
+    <w:lsdException w:name="Dark List Accent 5" w:semiHidden="0" w:uiPriority="70" w:unhideWhenUsed="0"/>
+    <w:lsdException w:name="Colorful Shading Accent 5" w:semiHidden="0" w:uiPriority="71" w:unhideWhenUsed="0"/>
+    <w:lsdException w:name="Colorful List Accent 5" w:semiHidden="0" w:uiPriority="72" w:unhideWhenUsed="0"/>
+    <w:lsdException w:name="Colorful Grid Accent 5" w:semiHidden="0" w:uiPriority="73" w:unhideWhenUsed="0"/>
+    <w:lsdException w:name="Light Shading Accent 6" w:semiHidden="0" w:uiPriority="60" w:unhideWhenUsed="0"/>
+    <w:lsdException w:name="Light List Accent 6" w:semiHidden="0" w:uiPriority="61" w:unhideWhenUsed="0"/>
+    <w:lsdException w:name="Light Grid Accent 6" w:semiHidden="0" w:uiPriority="62" w:unhideWhenUsed="0"/>
+    <w:lsdException w:name="Medium Shading 1 Accent 6" w:semiHidden="0" w:uiPriority="63" w:unhideWhenUsed="0"/>
+    <w:lsdException w:name="Medium Shading 2 Accent 6" w:semiHidden="0" w:uiPriority="64" w:unhideWhenUsed="0"/>
+    <w:lsdException w:name="Medium List 1 Accent 6" w:semiHidden="0" w:uiPriority="65" w:unhideWhenUsed="0"/>
+    <w:lsdException w:name="Medium List 2 Accent 6" w:semiHidden="0" w:uiPriority="66" w:unhideWhenUsed="0"/>
+    <w:lsdException w:name="Medium Grid 1 Accent 6" w:semiHidden="0" w:uiPriority="67" w:unhideWhenUsed="0"/>
+    <w:lsdException w:name="Medium Grid 2 Accent 6" w:semiHidden="0" w:uiPriority="68" w:unhideWhenUsed="0"/>
+    <w:lsdException w:name="Medium Grid 3 Accent 6" w:semiHidden="0" w:uiPriority="69" w:unhideWhenUsed="0"/>
+    <w:lsdException w:name="Dark List Accent 6" w:semiHidden="0" w:uiPriority="70" w:unhideWhenUsed="0"/>
+    <w:lsdException w:name="Colorful Shading Accent 6" w:semiHidden="0" w:uiPriority="71" w:unhideWhenUsed="0"/>
+    <w:lsdException w:name="Colorful List Accent 6" w:semiHidden="0" w:uiPriority="72" w:unhideWhenUsed="0"/>
+    <w:lsdException w:name="Colorful Grid Accent 6" w:semiHidden="0" w:uiPriority="73" w:unhideWhenUsed="0"/>
+    <w:lsdException w:name="Subtle Emphasis" w:semiHidden="0" w:uiPriority="19" w:unhideWhenUsed="0" w:qFormat="1"/>
+    <w:lsdException w:name="Intense Emphasis" w:semiHidden="0" w:uiPriority="21" w:unhideWhenUsed="0" w:qFormat="1"/>
+    <w:lsdException w:name="Subtle Reference" w:semiHidden="0" w:uiPriority="31" w:unhideWhenUsed="0" w:qFormat="1"/>
+    <w:lsdException w:name="Intense Reference" w:semiHidden="0" w:uiPriority="32" w:unhideWhenUsed="0" w:qFormat="1"/>
+    <w:lsdException w:name="Book Title" w:semiHidden="0" w:uiPriority="33" w:unhideWhenUsed="0" w:qFormat="1"/>
+    <w:lsdException w:name="Bibliography" w:uiPriority="37"/>
+    <w:lsdException w:name="TOC Heading" w:uiPriority="39" w:qFormat="1"/>
   </w:latentStyles>
   <w:style w:type="paragraph" w:default="1" w:styleId="Normal">
     <w:name w:val="Normal"/>
@@ -861,6 +1085,388 @@
       <w:color w:val="auto"/>
       <w:szCs w:val="22"/>
       <w:lang w:bidi="en-US"/>
+    </w:rPr>
+  </w:style>
+  <w:style w:type="paragraph" w:styleId="BalloonText">
+    <w:name w:val="Balloon Text"/>
+    <w:basedOn w:val="Normal"/>
+    <w:link w:val="BalloonTextChar"/>
+    <w:uiPriority w:val="99"/>
+    <w:semiHidden/>
+    <w:unhideWhenUsed/>
+    <w:rsid w:val="0049790C"/>
+    <w:pPr>
+      <w:spacing w:after="0" w:line="240" w:lineRule="auto"/>
+    </w:pPr>
+    <w:rPr>
+      <w:rFonts w:ascii="Lucida Grande" w:hAnsi="Lucida Grande" w:cs="Lucida Grande"/>
+      <w:sz w:val="18"/>
+      <w:szCs w:val="18"/>
+    </w:rPr>
+  </w:style>
+  <w:style w:type="character" w:customStyle="1" w:styleId="BalloonTextChar">
+    <w:name w:val="Balloon Text Char"/>
+    <w:basedOn w:val="DefaultParagraphFont"/>
+    <w:link w:val="BalloonText"/>
+    <w:uiPriority w:val="99"/>
+    <w:semiHidden/>
+    <w:rsid w:val="0049790C"/>
+    <w:rPr>
+      <w:rFonts w:ascii="Lucida Grande" w:hAnsi="Lucida Grande" w:cs="Lucida Grande"/>
+      <w:color w:val="000000" w:themeColor="text1"/>
+      <w:sz w:val="18"/>
+      <w:szCs w:val="18"/>
+    </w:rPr>
+  </w:style>
+</w:styles>
+</file>
+
+<file path=word/stylesWithEffects.xml><?xml version="1.0" encoding="utf-8"?>
+<w:styles xmlns:wpc="http://schemas.microsoft.com/office/word/2010/wordprocessingCanvas" xmlns:mo="http://schemas.microsoft.com/office/mac/office/2008/main" xmlns:mc="http://schemas.openxmlformats.org/markup-compatibility/2006" xmlns:mv="urn:schemas-microsoft-com:mac:vml" xmlns:o="urn:schemas-microsoft-com:office:office" xmlns:r="http://schemas.openxmlformats.org/officeDocument/2006/relationships" xmlns:m="http://schemas.openxmlformats.org/officeDocument/2006/math" xmlns:v="urn:schemas-microsoft-com:vml" xmlns:wp14="http://schemas.microsoft.com/office/word/2010/wordprocessingDrawing" xmlns:wp="http://schemas.openxmlformats.org/drawingml/2006/wordprocessingDrawing" xmlns:w10="urn:schemas-microsoft-com:office:word" xmlns:w="http://schemas.openxmlformats.org/wordprocessingml/2006/main" xmlns:w14="http://schemas.microsoft.com/office/word/2010/wordml" xmlns:wpg="http://schemas.microsoft.com/office/word/2010/wordprocessingGroup" xmlns:wpi="http://schemas.microsoft.com/office/word/2010/wordprocessingInk" xmlns:wne="http://schemas.microsoft.com/office/word/2006/wordml" xmlns:wps="http://schemas.microsoft.com/office/word/2010/wordprocessingShape" mc:Ignorable="w14 wp14">
+  <w:docDefaults>
+    <w:rPrDefault>
+      <w:rPr>
+        <w:rFonts w:asciiTheme="minorHAnsi" w:eastAsiaTheme="minorHAnsi" w:hAnsiTheme="minorHAnsi" w:cstheme="minorBidi"/>
+        <w:sz w:val="24"/>
+        <w:szCs w:val="24"/>
+        <w:lang w:val="en-US" w:eastAsia="en-US" w:bidi="ar-SA"/>
+      </w:rPr>
+    </w:rPrDefault>
+    <w:pPrDefault/>
+  </w:docDefaults>
+  <w:latentStyles w:defLockedState="0" w:defUIPriority="99" w:defSemiHidden="1" w:defUnhideWhenUsed="1" w:defQFormat="0" w:count="276">
+    <w:lsdException w:name="Normal" w:semiHidden="0" w:uiPriority="0" w:unhideWhenUsed="0" w:qFormat="1"/>
+    <w:lsdException w:name="heading 1" w:semiHidden="0" w:uiPriority="9" w:unhideWhenUsed="0" w:qFormat="1"/>
+    <w:lsdException w:name="heading 2" w:uiPriority="9" w:qFormat="1"/>
+    <w:lsdException w:name="heading 3" w:uiPriority="9" w:qFormat="1"/>
+    <w:lsdException w:name="heading 4" w:uiPriority="9" w:qFormat="1"/>
+    <w:lsdException w:name="heading 5" w:uiPriority="9" w:qFormat="1"/>
+    <w:lsdException w:name="heading 6" w:uiPriority="9" w:qFormat="1"/>
+    <w:lsdException w:name="heading 7" w:uiPriority="9" w:qFormat="1"/>
+    <w:lsdException w:name="heading 8" w:uiPriority="9" w:qFormat="1"/>
+    <w:lsdException w:name="heading 9" w:uiPriority="9" w:qFormat="1"/>
+    <w:lsdException w:name="toc 1" w:uiPriority="39"/>
+    <w:lsdException w:name="toc 2" w:uiPriority="39"/>
+    <w:lsdException w:name="toc 3" w:uiPriority="39"/>
+    <w:lsdException w:name="toc 4" w:uiPriority="39"/>
+    <w:lsdException w:name="toc 5" w:uiPriority="39"/>
+    <w:lsdException w:name="toc 6" w:uiPriority="39"/>
+    <w:lsdException w:name="toc 7" w:uiPriority="39"/>
+    <w:lsdException w:name="toc 8" w:uiPriority="39"/>
+    <w:lsdException w:name="toc 9" w:uiPriority="39"/>
+    <w:lsdException w:name="caption" w:uiPriority="35" w:qFormat="1"/>
+    <w:lsdException w:name="Title" w:semiHidden="0" w:uiPriority="10" w:unhideWhenUsed="0" w:qFormat="1"/>
+    <w:lsdException w:name="Default Paragraph Font" w:uiPriority="1"/>
+    <w:lsdException w:name="Subtitle" w:semiHidden="0" w:uiPriority="11" w:unhideWhenUsed="0" w:qFormat="1"/>
+    <w:lsdException w:name="Strong" w:semiHidden="0" w:uiPriority="22" w:unhideWhenUsed="0" w:qFormat="1"/>
+    <w:lsdException w:name="Emphasis" w:semiHidden="0" w:uiPriority="20" w:unhideWhenUsed="0" w:qFormat="1"/>
+    <w:lsdException w:name="Table Grid" w:semiHidden="0" w:uiPriority="39" w:unhideWhenUsed="0"/>
+    <w:lsdException w:name="Placeholder Text" w:unhideWhenUsed="0"/>
+    <w:lsdException w:name="No Spacing" w:semiHidden="0" w:uiPriority="1" w:unhideWhenUsed="0" w:qFormat="1"/>
+    <w:lsdException w:name="Light Shading" w:semiHidden="0" w:uiPriority="60" w:unhideWhenUsed="0"/>
+    <w:lsdException w:name="Light List" w:semiHidden="0" w:uiPriority="61" w:unhideWhenUsed="0"/>
+    <w:lsdException w:name="Light Grid" w:semiHidden="0" w:uiPriority="62" w:unhideWhenUsed="0"/>
+    <w:lsdException w:name="Medium Shading 1" w:semiHidden="0" w:uiPriority="63" w:unhideWhenUsed="0"/>
+    <w:lsdException w:name="Medium Shading 2" w:semiHidden="0" w:uiPriority="64" w:unhideWhenUsed="0"/>
+    <w:lsdException w:name="Medium List 1" w:semiHidden="0" w:uiPriority="65" w:unhideWhenUsed="0"/>
+    <w:lsdException w:name="Medium List 2" w:semiHidden="0" w:uiPriority="66" w:unhideWhenUsed="0"/>
+    <w:lsdException w:name="Medium Grid 1" w:semiHidden="0" w:uiPriority="67" w:unhideWhenUsed="0"/>
+    <w:lsdException w:name="Medium Grid 2" w:semiHidden="0" w:uiPriority="68" w:unhideWhenUsed="0"/>
+    <w:lsdException w:name="Medium Grid 3" w:semiHidden="0" w:uiPriority="69" w:unhideWhenUsed="0"/>
+    <w:lsdException w:name="Dark List" w:semiHidden="0" w:uiPriority="70" w:unhideWhenUsed="0"/>
+    <w:lsdException w:name="Colorful Shading" w:semiHidden="0" w:uiPriority="71" w:unhideWhenUsed="0"/>
+    <w:lsdException w:name="Colorful List" w:semiHidden="0" w:uiPriority="72" w:unhideWhenUsed="0"/>
+    <w:lsdException w:name="Colorful Grid" w:semiHidden="0" w:uiPriority="73" w:unhideWhenUsed="0"/>
+    <w:lsdException w:name="Light Shading Accent 1" w:semiHidden="0" w:uiPriority="60" w:unhideWhenUsed="0"/>
+    <w:lsdException w:name="Light List Accent 1" w:semiHidden="0" w:uiPriority="61" w:unhideWhenUsed="0"/>
+    <w:lsdException w:name="Light Grid Accent 1" w:semiHidden="0" w:uiPriority="62" w:unhideWhenUsed="0"/>
+    <w:lsdException w:name="Medium Shading 1 Accent 1" w:semiHidden="0" w:uiPriority="63" w:unhideWhenUsed="0"/>
+    <w:lsdException w:name="Medium Shading 2 Accent 1" w:semiHidden="0" w:uiPriority="64" w:unhideWhenUsed="0"/>
+    <w:lsdException w:name="Medium List 1 Accent 1" w:semiHidden="0" w:uiPriority="65" w:unhideWhenUsed="0"/>
+    <w:lsdException w:name="Revision" w:unhideWhenUsed="0"/>
+    <w:lsdException w:name="List Paragraph" w:semiHidden="0" w:uiPriority="34" w:unhideWhenUsed="0" w:qFormat="1"/>
+    <w:lsdException w:name="Quote" w:semiHidden="0" w:uiPriority="29" w:unhideWhenUsed="0" w:qFormat="1"/>
+    <w:lsdException w:name="Intense Quote" w:semiHidden="0" w:uiPriority="30" w:unhideWhenUsed="0" w:qFormat="1"/>
+    <w:lsdException w:name="Medium List 2 Accent 1" w:semiHidden="0" w:uiPriority="66" w:unhideWhenUsed="0"/>
+    <w:lsdException w:name="Medium Grid 1 Accent 1" w:semiHidden="0" w:uiPriority="67" w:unhideWhenUsed="0"/>
+    <w:lsdException w:name="Medium Grid 2 Accent 1" w:semiHidden="0" w:uiPriority="68" w:unhideWhenUsed="0"/>
+    <w:lsdException w:name="Medium Grid 3 Accent 1" w:semiHidden="0" w:uiPriority="69" w:unhideWhenUsed="0"/>
+    <w:lsdException w:name="Dark List Accent 1" w:semiHidden="0" w:uiPriority="70" w:unhideWhenUsed="0"/>
+    <w:lsdException w:name="Colorful Shading Accent 1" w:semiHidden="0" w:uiPriority="71" w:unhideWhenUsed="0"/>
+    <w:lsdException w:name="Colorful List Accent 1" w:semiHidden="0" w:uiPriority="72" w:unhideWhenUsed="0"/>
+    <w:lsdException w:name="Colorful Grid Accent 1" w:semiHidden="0" w:uiPriority="73" w:unhideWhenUsed="0"/>
+    <w:lsdException w:name="Light Shading Accent 2" w:semiHidden="0" w:uiPriority="60" w:unhideWhenUsed="0"/>
+    <w:lsdException w:name="Light List Accent 2" w:semiHidden="0" w:uiPriority="61" w:unhideWhenUsed="0"/>
+    <w:lsdException w:name="Light Grid Accent 2" w:semiHidden="0" w:uiPriority="62" w:unhideWhenUsed="0"/>
+    <w:lsdException w:name="Medium Shading 1 Accent 2" w:semiHidden="0" w:uiPriority="63" w:unhideWhenUsed="0"/>
+    <w:lsdException w:name="Medium Shading 2 Accent 2" w:semiHidden="0" w:uiPriority="64" w:unhideWhenUsed="0"/>
+    <w:lsdException w:name="Medium List 1 Accent 2" w:semiHidden="0" w:uiPriority="65" w:unhideWhenUsed="0"/>
+    <w:lsdException w:name="Medium List 2 Accent 2" w:semiHidden="0" w:uiPriority="66" w:unhideWhenUsed="0"/>
+    <w:lsdException w:name="Medium Grid 1 Accent 2" w:semiHidden="0" w:uiPriority="67" w:unhideWhenUsed="0"/>
+    <w:lsdException w:name="Medium Grid 2 Accent 2" w:semiHidden="0" w:uiPriority="68" w:unhideWhenUsed="0"/>
+    <w:lsdException w:name="Medium Grid 3 Accent 2" w:semiHidden="0" w:uiPriority="69" w:unhideWhenUsed="0"/>
+    <w:lsdException w:name="Dark List Accent 2" w:semiHidden="0" w:uiPriority="70" w:unhideWhenUsed="0"/>
+    <w:lsdException w:name="Colorful Shading Accent 2" w:semiHidden="0" w:uiPriority="71" w:unhideWhenUsed="0"/>
+    <w:lsdException w:name="Colorful List Accent 2" w:semiHidden="0" w:uiPriority="72" w:unhideWhenUsed="0"/>
+    <w:lsdException w:name="Colorful Grid Accent 2" w:semiHidden="0" w:uiPriority="73" w:unhideWhenUsed="0"/>
+    <w:lsdException w:name="Light Shading Accent 3" w:semiHidden="0" w:uiPriority="60" w:unhideWhenUsed="0"/>
+    <w:lsdException w:name="Light List Accent 3" w:semiHidden="0" w:uiPriority="61" w:unhideWhenUsed="0"/>
+    <w:lsdException w:name="Light Grid Accent 3" w:semiHidden="0" w:uiPriority="62" w:unhideWhenUsed="0"/>
+    <w:lsdException w:name="Medium Shading 1 Accent 3" w:semiHidden="0" w:uiPriority="63" w:unhideWhenUsed="0"/>
+    <w:lsdException w:name="Medium Shading 2 Accent 3" w:semiHidden="0" w:uiPriority="64" w:unhideWhenUsed="0"/>
+    <w:lsdException w:name="Medium List 1 Accent 3" w:semiHidden="0" w:uiPriority="65" w:unhideWhenUsed="0"/>
+    <w:lsdException w:name="Medium List 2 Accent 3" w:semiHidden="0" w:uiPriority="66" w:unhideWhenUsed="0"/>
+    <w:lsdException w:name="Medium Grid 1 Accent 3" w:semiHidden="0" w:uiPriority="67" w:unhideWhenUsed="0"/>
+    <w:lsdException w:name="Medium Grid 2 Accent 3" w:semiHidden="0" w:uiPriority="68" w:unhideWhenUsed="0"/>
+    <w:lsdException w:name="Medium Grid 3 Accent 3" w:semiHidden="0" w:uiPriority="69" w:unhideWhenUsed="0"/>
+    <w:lsdException w:name="Dark List Accent 3" w:semiHidden="0" w:uiPriority="70" w:unhideWhenUsed="0"/>
+    <w:lsdException w:name="Colorful Shading Accent 3" w:semiHidden="0" w:uiPriority="71" w:unhideWhenUsed="0"/>
+    <w:lsdException w:name="Colorful List Accent 3" w:semiHidden="0" w:uiPriority="72" w:unhideWhenUsed="0"/>
+    <w:lsdException w:name="Colorful Grid Accent 3" w:semiHidden="0" w:uiPriority="73" w:unhideWhenUsed="0"/>
+    <w:lsdException w:name="Light Shading Accent 4" w:semiHidden="0" w:uiPriority="60" w:unhideWhenUsed="0"/>
+    <w:lsdException w:name="Light List Accent 4" w:semiHidden="0" w:uiPriority="61" w:unhideWhenUsed="0"/>
+    <w:lsdException w:name="Light Grid Accent 4" w:semiHidden="0" w:uiPriority="62" w:unhideWhenUsed="0"/>
+    <w:lsdException w:name="Medium Shading 1 Accent 4" w:semiHidden="0" w:uiPriority="63" w:unhideWhenUsed="0"/>
+    <w:lsdException w:name="Medium Shading 2 Accent 4" w:semiHidden="0" w:uiPriority="64" w:unhideWhenUsed="0"/>
+    <w:lsdException w:name="Medium List 1 Accent 4" w:semiHidden="0" w:uiPriority="65" w:unhideWhenUsed="0"/>
+    <w:lsdException w:name="Medium List 2 Accent 4" w:semiHidden="0" w:uiPriority="66" w:unhideWhenUsed="0"/>
+    <w:lsdException w:name="Medium Grid 1 Accent 4" w:semiHidden="0" w:uiPriority="67" w:unhideWhenUsed="0"/>
+    <w:lsdException w:name="Medium Grid 2 Accent 4" w:semiHidden="0" w:uiPriority="68" w:unhideWhenUsed="0"/>
+    <w:lsdException w:name="Medium Grid 3 Accent 4" w:semiHidden="0" w:uiPriority="69" w:unhideWhenUsed="0"/>
+    <w:lsdException w:name="Dark List Accent 4" w:semiHidden="0" w:uiPriority="70" w:unhideWhenUsed="0"/>
+    <w:lsdException w:name="Colorful Shading Accent 4" w:semiHidden="0" w:uiPriority="71" w:unhideWhenUsed="0"/>
+    <w:lsdException w:name="Colorful List Accent 4" w:semiHidden="0" w:uiPriority="72" w:unhideWhenUsed="0"/>
+    <w:lsdException w:name="Colorful Grid Accent 4" w:semiHidden="0" w:uiPriority="73" w:unhideWhenUsed="0"/>
+    <w:lsdException w:name="Light Shading Accent 5" w:semiHidden="0" w:uiPriority="60" w:unhideWhenUsed="0"/>
+    <w:lsdException w:name="Light List Accent 5" w:semiHidden="0" w:uiPriority="61" w:unhideWhenUsed="0"/>
+    <w:lsdException w:name="Light Grid Accent 5" w:semiHidden="0" w:uiPriority="62" w:unhideWhenUsed="0"/>
+    <w:lsdException w:name="Medium Shading 1 Accent 5" w:semiHidden="0" w:uiPriority="63" w:unhideWhenUsed="0"/>
+    <w:lsdException w:name="Medium Shading 2 Accent 5" w:semiHidden="0" w:uiPriority="64" w:unhideWhenUsed="0"/>
+    <w:lsdException w:name="Medium List 1 Accent 5" w:semiHidden="0" w:uiPriority="65" w:unhideWhenUsed="0"/>
+    <w:lsdException w:name="Medium List 2 Accent 5" w:semiHidden="0" w:uiPriority="66" w:unhideWhenUsed="0"/>
+    <w:lsdException w:name="Medium Grid 1 Accent 5" w:semiHidden="0" w:uiPriority="67" w:unhideWhenUsed="0"/>
+    <w:lsdException w:name="Medium Grid 2 Accent 5" w:semiHidden="0" w:uiPriority="68" w:unhideWhenUsed="0"/>
+    <w:lsdException w:name="Medium Grid 3 Accent 5" w:semiHidden="0" w:uiPriority="69" w:unhideWhenUsed="0"/>
+    <w:lsdException w:name="Dark List Accent 5" w:semiHidden="0" w:uiPriority="70" w:unhideWhenUsed="0"/>
+    <w:lsdException w:name="Colorful Shading Accent 5" w:semiHidden="0" w:uiPriority="71" w:unhideWhenUsed="0"/>
+    <w:lsdException w:name="Colorful List Accent 5" w:semiHidden="0" w:uiPriority="72" w:unhideWhenUsed="0"/>
+    <w:lsdException w:name="Colorful Grid Accent 5" w:semiHidden="0" w:uiPriority="73" w:unhideWhenUsed="0"/>
+    <w:lsdException w:name="Light Shading Accent 6" w:semiHidden="0" w:uiPriority="60" w:unhideWhenUsed="0"/>
+    <w:lsdException w:name="Light List Accent 6" w:semiHidden="0" w:uiPriority="61" w:unhideWhenUsed="0"/>
+    <w:lsdException w:name="Light Grid Accent 6" w:semiHidden="0" w:uiPriority="62" w:unhideWhenUsed="0"/>
+    <w:lsdException w:name="Medium Shading 1 Accent 6" w:semiHidden="0" w:uiPriority="63" w:unhideWhenUsed="0"/>
+    <w:lsdException w:name="Medium Shading 2 Accent 6" w:semiHidden="0" w:uiPriority="64" w:unhideWhenUsed="0"/>
+    <w:lsdException w:name="Medium List 1 Accent 6" w:semiHidden="0" w:uiPriority="65" w:unhideWhenUsed="0"/>
+    <w:lsdException w:name="Medium List 2 Accent 6" w:semiHidden="0" w:uiPriority="66" w:unhideWhenUsed="0"/>
+    <w:lsdException w:name="Medium Grid 1 Accent 6" w:semiHidden="0" w:uiPriority="67" w:unhideWhenUsed="0"/>
+    <w:lsdException w:name="Medium Grid 2 Accent 6" w:semiHidden="0" w:uiPriority="68" w:unhideWhenUsed="0"/>
+    <w:lsdException w:name="Medium Grid 3 Accent 6" w:semiHidden="0" w:uiPriority="69" w:unhideWhenUsed="0"/>
+    <w:lsdException w:name="Dark List Accent 6" w:semiHidden="0" w:uiPriority="70" w:unhideWhenUsed="0"/>
+    <w:lsdException w:name="Colorful Shading Accent 6" w:semiHidden="0" w:uiPriority="71" w:unhideWhenUsed="0"/>
+    <w:lsdException w:name="Colorful List Accent 6" w:semiHidden="0" w:uiPriority="72" w:unhideWhenUsed="0"/>
+    <w:lsdException w:name="Colorful Grid Accent 6" w:semiHidden="0" w:uiPriority="73" w:unhideWhenUsed="0"/>
+    <w:lsdException w:name="Subtle Emphasis" w:semiHidden="0" w:uiPriority="19" w:unhideWhenUsed="0" w:qFormat="1"/>
+    <w:lsdException w:name="Intense Emphasis" w:semiHidden="0" w:uiPriority="21" w:unhideWhenUsed="0" w:qFormat="1"/>
+    <w:lsdException w:name="Subtle Reference" w:semiHidden="0" w:uiPriority="31" w:unhideWhenUsed="0" w:qFormat="1"/>
+    <w:lsdException w:name="Intense Reference" w:semiHidden="0" w:uiPriority="32" w:unhideWhenUsed="0" w:qFormat="1"/>
+    <w:lsdException w:name="Book Title" w:semiHidden="0" w:uiPriority="33" w:unhideWhenUsed="0" w:qFormat="1"/>
+    <w:lsdException w:name="Bibliography" w:uiPriority="37"/>
+    <w:lsdException w:name="TOC Heading" w:uiPriority="39" w:qFormat="1"/>
+  </w:latentStyles>
+  <w:style w:type="paragraph" w:default="1" w:styleId="Normal">
+    <w:name w:val="Normal"/>
+    <w:qFormat/>
+    <w:rsid w:val="007B1D43"/>
+    <w:pPr>
+      <w:spacing w:after="160" w:line="276" w:lineRule="auto"/>
+    </w:pPr>
+    <w:rPr>
+      <w:rFonts w:cs="Times New Roman"/>
+      <w:color w:val="000000" w:themeColor="text1"/>
+      <w:sz w:val="22"/>
+      <w:szCs w:val="20"/>
+    </w:rPr>
+  </w:style>
+  <w:style w:type="paragraph" w:styleId="Heading1">
+    <w:name w:val="heading 1"/>
+    <w:basedOn w:val="Normal"/>
+    <w:next w:val="Normal"/>
+    <w:link w:val="Heading1Char"/>
+    <w:uiPriority w:val="9"/>
+    <w:qFormat/>
+    <w:rsid w:val="007B1D43"/>
+    <w:pPr>
+      <w:spacing w:before="300" w:after="40" w:line="240" w:lineRule="auto"/>
+      <w:outlineLvl w:val="0"/>
+    </w:pPr>
+    <w:rPr>
+      <w:rFonts w:asciiTheme="majorHAnsi" w:hAnsiTheme="majorHAnsi"/>
+      <w:b/>
+      <w:color w:val="2F5496" w:themeColor="accent1" w:themeShade="BF"/>
+      <w:spacing w:val="20"/>
+      <w:sz w:val="32"/>
+      <w:szCs w:val="32"/>
+    </w:rPr>
+  </w:style>
+  <w:style w:type="paragraph" w:styleId="Heading2">
+    <w:name w:val="heading 2"/>
+    <w:basedOn w:val="Normal"/>
+    <w:next w:val="Normal"/>
+    <w:link w:val="Heading2Char"/>
+    <w:uiPriority w:val="9"/>
+    <w:qFormat/>
+    <w:rsid w:val="007B1D43"/>
+    <w:pPr>
+      <w:spacing w:before="240" w:after="40" w:line="240" w:lineRule="auto"/>
+      <w:outlineLvl w:val="1"/>
+    </w:pPr>
+    <w:rPr>
+      <w:rFonts w:asciiTheme="majorHAnsi" w:hAnsiTheme="majorHAnsi"/>
+      <w:b/>
+      <w:color w:val="2F5496" w:themeColor="accent1" w:themeShade="BF"/>
+      <w:spacing w:val="20"/>
+      <w:sz w:val="24"/>
+      <w:szCs w:val="28"/>
+    </w:rPr>
+  </w:style>
+  <w:style w:type="paragraph" w:styleId="Heading3">
+    <w:name w:val="heading 3"/>
+    <w:basedOn w:val="Normal"/>
+    <w:next w:val="Normal"/>
+    <w:link w:val="Heading3Char"/>
+    <w:uiPriority w:val="9"/>
+    <w:unhideWhenUsed/>
+    <w:qFormat/>
+    <w:rsid w:val="007B1D43"/>
+    <w:pPr>
+      <w:spacing w:before="200" w:after="40" w:line="240" w:lineRule="auto"/>
+      <w:outlineLvl w:val="2"/>
+    </w:pPr>
+    <w:rPr>
+      <w:rFonts w:asciiTheme="majorHAnsi" w:hAnsiTheme="majorHAnsi"/>
+      <w:b/>
+      <w:color w:val="4472C4" w:themeColor="accent1"/>
+      <w:spacing w:val="20"/>
+      <w:sz w:val="24"/>
+      <w:szCs w:val="24"/>
+    </w:rPr>
+  </w:style>
+  <w:style w:type="character" w:default="1" w:styleId="DefaultParagraphFont">
+    <w:name w:val="Default Paragraph Font"/>
+    <w:uiPriority w:val="1"/>
+    <w:semiHidden/>
+    <w:unhideWhenUsed/>
+  </w:style>
+  <w:style w:type="table" w:default="1" w:styleId="TableNormal">
+    <w:name w:val="Normal Table"/>
+    <w:uiPriority w:val="99"/>
+    <w:semiHidden/>
+    <w:unhideWhenUsed/>
+    <w:tblPr>
+      <w:tblInd w:w="0" w:type="dxa"/>
+      <w:tblCellMar>
+        <w:top w:w="0" w:type="dxa"/>
+        <w:left w:w="108" w:type="dxa"/>
+        <w:bottom w:w="0" w:type="dxa"/>
+        <w:right w:w="108" w:type="dxa"/>
+      </w:tblCellMar>
+    </w:tblPr>
+  </w:style>
+  <w:style w:type="numbering" w:default="1" w:styleId="NoList">
+    <w:name w:val="No List"/>
+    <w:uiPriority w:val="99"/>
+    <w:semiHidden/>
+    <w:unhideWhenUsed/>
+  </w:style>
+  <w:style w:type="character" w:customStyle="1" w:styleId="Heading1Char">
+    <w:name w:val="Heading 1 Char"/>
+    <w:basedOn w:val="DefaultParagraphFont"/>
+    <w:link w:val="Heading1"/>
+    <w:uiPriority w:val="9"/>
+    <w:rsid w:val="007B1D43"/>
+    <w:rPr>
+      <w:rFonts w:asciiTheme="majorHAnsi" w:hAnsiTheme="majorHAnsi" w:cs="Times New Roman"/>
+      <w:b/>
+      <w:color w:val="2F5496" w:themeColor="accent1" w:themeShade="BF"/>
+      <w:spacing w:val="20"/>
+      <w:sz w:val="32"/>
+      <w:szCs w:val="32"/>
+    </w:rPr>
+  </w:style>
+  <w:style w:type="character" w:customStyle="1" w:styleId="Heading2Char">
+    <w:name w:val="Heading 2 Char"/>
+    <w:basedOn w:val="DefaultParagraphFont"/>
+    <w:link w:val="Heading2"/>
+    <w:uiPriority w:val="9"/>
+    <w:rsid w:val="007B1D43"/>
+    <w:rPr>
+      <w:rFonts w:asciiTheme="majorHAnsi" w:hAnsiTheme="majorHAnsi" w:cs="Times New Roman"/>
+      <w:b/>
+      <w:color w:val="2F5496" w:themeColor="accent1" w:themeShade="BF"/>
+      <w:spacing w:val="20"/>
+      <w:szCs w:val="28"/>
+    </w:rPr>
+  </w:style>
+  <w:style w:type="character" w:customStyle="1" w:styleId="Heading3Char">
+    <w:name w:val="Heading 3 Char"/>
+    <w:basedOn w:val="DefaultParagraphFont"/>
+    <w:link w:val="Heading3"/>
+    <w:uiPriority w:val="9"/>
+    <w:rsid w:val="007B1D43"/>
+    <w:rPr>
+      <w:rFonts w:asciiTheme="majorHAnsi" w:hAnsiTheme="majorHAnsi" w:cs="Times New Roman"/>
+      <w:b/>
+      <w:color w:val="4472C4" w:themeColor="accent1"/>
+      <w:spacing w:val="20"/>
+    </w:rPr>
+  </w:style>
+  <w:style w:type="paragraph" w:styleId="ListParagraph">
+    <w:name w:val="List Paragraph"/>
+    <w:basedOn w:val="Normal"/>
+    <w:uiPriority w:val="34"/>
+    <w:qFormat/>
+    <w:rsid w:val="007B1D43"/>
+    <w:pPr>
+      <w:spacing w:after="200" w:line="252" w:lineRule="auto"/>
+      <w:ind w:left="720"/>
+      <w:contextualSpacing/>
+    </w:pPr>
+    <w:rPr>
+      <w:rFonts w:asciiTheme="majorHAnsi" w:eastAsiaTheme="majorEastAsia" w:hAnsiTheme="majorHAnsi" w:cstheme="majorBidi"/>
+      <w:color w:val="auto"/>
+      <w:szCs w:val="22"/>
+      <w:lang w:bidi="en-US"/>
+    </w:rPr>
+  </w:style>
+  <w:style w:type="paragraph" w:styleId="BalloonText">
+    <w:name w:val="Balloon Text"/>
+    <w:basedOn w:val="Normal"/>
+    <w:link w:val="BalloonTextChar"/>
+    <w:uiPriority w:val="99"/>
+    <w:semiHidden/>
+    <w:unhideWhenUsed/>
+    <w:rsid w:val="0049790C"/>
+    <w:pPr>
+      <w:spacing w:after="0" w:line="240" w:lineRule="auto"/>
+    </w:pPr>
+    <w:rPr>
+      <w:rFonts w:ascii="Lucida Grande" w:hAnsi="Lucida Grande" w:cs="Lucida Grande"/>
+      <w:sz w:val="18"/>
+      <w:szCs w:val="18"/>
+    </w:rPr>
+  </w:style>
+  <w:style w:type="character" w:customStyle="1" w:styleId="BalloonTextChar">
+    <w:name w:val="Balloon Text Char"/>
+    <w:basedOn w:val="DefaultParagraphFont"/>
+    <w:link w:val="BalloonText"/>
+    <w:uiPriority w:val="99"/>
+    <w:semiHidden/>
+    <w:rsid w:val="0049790C"/>
+    <w:rPr>
+      <w:rFonts w:ascii="Lucida Grande" w:hAnsi="Lucida Grande" w:cs="Lucida Grande"/>
+      <w:color w:val="000000" w:themeColor="text1"/>
+      <w:sz w:val="18"/>
+      <w:szCs w:val="18"/>
     </w:rPr>
   </w:style>
 </w:styles>
@@ -909,7 +1515,7 @@
     </a:clrScheme>
     <a:fontScheme name="Office">
       <a:majorFont>
-        <a:latin typeface="Calibri Light" panose="020F0302020204030204"/>
+        <a:latin typeface="Calibri Light"/>
         <a:ea typeface=""/>
         <a:cs typeface=""/>
         <a:font script="Jpan" typeface="ＭＳ ゴシック"/>
@@ -944,7 +1550,7 @@
         <a:font script="Geor" typeface="Sylfaen"/>
       </a:majorFont>
       <a:minorFont>
-        <a:latin typeface="Calibri" panose="020F0502020204030204"/>
+        <a:latin typeface="Calibri"/>
         <a:ea typeface=""/>
         <a:cs typeface=""/>
         <a:font script="Jpan" typeface="ＭＳ 明朝"/>
@@ -1121,7 +1727,7 @@
   <a:extraClrSchemeLst/>
   <a:extLst>
     <a:ext uri="{05A4C25C-085E-4340-85A3-A5531E510DB2}">
-      <thm15:themeFamily xmlns:thm15="http://schemas.microsoft.com/office/thememl/2012/main" name="Office Theme" id="{62F939B6-93AF-4DB8-9C6B-D6C7DFDC589F}" vid="{4A3C46E8-61CC-4603-A589-7422A47A8E4A}"/>
+      <thm15:themeFamily xmlns:thm15="http://schemas.microsoft.com/office/thememl/2012/main" xmlns="" name="Office Theme" id="{62F939B6-93AF-4DB8-9C6B-D6C7DFDC589F}" vid="{4A3C46E8-61CC-4603-A589-7422A47A8E4A}"/>
     </a:ext>
   </a:extLst>
 </a:theme>

--- a/working_documents/report_draft/report 3_strategy.docx
+++ b/working_documents/report_draft/report 3_strategy.docx
@@ -306,7 +306,13 @@
     </w:p>
     <w:p>
       <w:r>
-        <w:t>The main user groups most likely to use the website are college or high school students and representatives form the IT industry.  This isn’t only the target audience but who we believe will have a need and a want to visit the website.</w:t>
+        <w:t>The main user groups most likely to use the website are college or high school students and representatives form the IT industry</w:t>
+      </w:r>
+      <w:r>
+        <w:t xml:space="preserve"> (Appendix 2)</w:t>
+      </w:r>
+      <w:r>
+        <w:t>.  This isn’t only the target audience but who we believe will have a need and a want to visit the website.</w:t>
       </w:r>
     </w:p>
     <w:p>
@@ -342,21 +348,8 @@
     </w:p>
     <w:p>
       <w:r>
-        <w:rPr>
-          <w:highlight w:val="yellow"/>
-        </w:rPr>
-        <w:t>Need to explain concept map here</w:t>
-      </w:r>
-      <w:proofErr w:type="gramStart"/>
-      <w:r>
-        <w:rPr>
-          <w:highlight w:val="yellow"/>
-        </w:rPr>
-        <w:t>..</w:t>
-      </w:r>
-      <w:bookmarkStart w:id="5" w:name="_GoBack"/>
-      <w:bookmarkEnd w:id="5"/>
-      <w:proofErr w:type="gramEnd"/>
+        <w:t>Using the idea that we want to promote this year’s event as well as get industry involved (and not forgetting a repository of old events), we designed the concept map below.</w:t>
+      </w:r>
     </w:p>
     <w:p>
       <w:r>
@@ -406,7 +399,13 @@
         </w:drawing>
       </w:r>
     </w:p>
-    <w:p/>
+    <w:p>
+      <w:r>
+        <w:t>The main concept was to get students involved and IT involved, so our main focus was having signup link form all pages and have it visible. Second to this we wanted access to “more information” and last years events, this is also how all the content fell into each group easily. The above map changed slightly towards the end after user testing but the main idea is still the same.</w:t>
+      </w:r>
+      <w:bookmarkStart w:id="5" w:name="_GoBack"/>
+      <w:bookmarkEnd w:id="5"/>
+    </w:p>
     <w:sectPr>
       <w:pgSz w:w="11900" w:h="16840"/>
       <w:pgMar w:top="1440" w:right="1440" w:bottom="1440" w:left="1440" w:header="708" w:footer="708" w:gutter="0"/>
@@ -1727,7 +1726,7 @@
   <a:extraClrSchemeLst/>
   <a:extLst>
     <a:ext uri="{05A4C25C-085E-4340-85A3-A5531E510DB2}">
-      <thm15:themeFamily xmlns:thm15="http://schemas.microsoft.com/office/thememl/2012/main" xmlns="" name="Office Theme" id="{62F939B6-93AF-4DB8-9C6B-D6C7DFDC589F}" vid="{4A3C46E8-61CC-4603-A589-7422A47A8E4A}"/>
+      <thm15:themeFamily xmlns="" xmlns:thm15="http://schemas.microsoft.com/office/thememl/2012/main" name="Office Theme" id="{62F939B6-93AF-4DB8-9C6B-D6C7DFDC589F}" vid="{4A3C46E8-61CC-4603-A589-7422A47A8E4A}"/>
     </a:ext>
   </a:extLst>
 </a:theme>
